--- a/Documentation/Layout Rules and Guidelines.docx
+++ b/Documentation/Layout Rules and Guidelines.docx
@@ -91,12 +91,14 @@
         </w:numPr>
         <w:rPr>
           <w:b/>
+          <w:highlight w:val="green"/>
         </w:rPr>
       </w:pPr>
       <w:proofErr w:type="spellStart"/>
       <w:r>
         <w:rPr>
           <w:b/>
+          <w:highlight w:val="green"/>
         </w:rPr>
         <w:t>Stackup</w:t>
       </w:r>
@@ -109,19 +111,27 @@
           <w:ilvl w:val="1"/>
           <w:numId w:val="1"/>
         </w:numPr>
-      </w:pPr>
-      <w:r>
+        <w:rPr>
+          <w:highlight w:val="green"/>
+        </w:rPr>
+      </w:pPr>
+      <w:r>
+        <w:rPr>
+          <w:highlight w:val="green"/>
+        </w:rPr>
         <w:t xml:space="preserve">Thickness: </w:t>
       </w:r>
       <w:r>
         <w:rPr>
           <w:b/>
+          <w:highlight w:val="green"/>
         </w:rPr>
         <w:t>0.8</w:t>
       </w:r>
       <w:r>
         <w:rPr>
           <w:b/>
+          <w:highlight w:val="green"/>
         </w:rPr>
         <w:t>mm</w:t>
       </w:r>
@@ -133,13 +143,20 @@
           <w:ilvl w:val="1"/>
           <w:numId w:val="1"/>
         </w:numPr>
-      </w:pPr>
-      <w:r>
+        <w:rPr>
+          <w:highlight w:val="green"/>
+        </w:rPr>
+      </w:pPr>
+      <w:r>
+        <w:rPr>
+          <w:highlight w:val="green"/>
+        </w:rPr>
         <w:t>Material:</w:t>
       </w:r>
       <w:r>
         <w:rPr>
           <w:b/>
+          <w:highlight w:val="green"/>
         </w:rPr>
         <w:t xml:space="preserve"> FR-4 or equivalent</w:t>
       </w:r>
@@ -151,15 +168,21 @@
           <w:ilvl w:val="1"/>
           <w:numId w:val="1"/>
         </w:numPr>
-      </w:pPr>
-      <w:r>
+        <w:rPr>
+          <w:highlight w:val="green"/>
+        </w:rPr>
+      </w:pPr>
+      <w:r>
+        <w:rPr>
+          <w:highlight w:val="green"/>
+        </w:rPr>
         <w:t>4</w:t>
       </w:r>
       <w:r>
-        <w:t xml:space="preserve"> </w:t>
-      </w:r>
-      <w:r>
-        <w:t>layers</w:t>
+        <w:rPr>
+          <w:highlight w:val="green"/>
+        </w:rPr>
+        <w:t xml:space="preserve"> layers</w:t>
       </w:r>
     </w:p>
     <w:p>
@@ -172,12 +195,14 @@
         <w:rPr>
           <w:rFonts w:eastAsia="Times New Roman" w:cstheme="minorHAnsi"/>
           <w:color w:val="222222"/>
+          <w:highlight w:val="green"/>
         </w:rPr>
       </w:pPr>
       <w:r>
         <w:rPr>
           <w:rFonts w:eastAsia="Times New Roman" w:cstheme="minorHAnsi"/>
           <w:color w:val="222222"/>
+          <w:highlight w:val="green"/>
         </w:rPr>
         <w:t>L1 - Signal</w:t>
       </w:r>
@@ -192,12 +217,14 @@
         <w:rPr>
           <w:rFonts w:eastAsia="Times New Roman" w:cstheme="minorHAnsi"/>
           <w:color w:val="222222"/>
+          <w:highlight w:val="green"/>
         </w:rPr>
       </w:pPr>
       <w:r>
         <w:rPr>
           <w:rFonts w:eastAsia="Times New Roman" w:cstheme="minorHAnsi"/>
           <w:color w:val="222222"/>
+          <w:highlight w:val="green"/>
         </w:rPr>
         <w:t xml:space="preserve">Thickness: </w:t>
       </w:r>
@@ -205,6 +232,7 @@
         <w:rPr>
           <w:rFonts w:eastAsia="Times New Roman" w:cstheme="minorHAnsi"/>
           <w:color w:val="222222"/>
+          <w:highlight w:val="green"/>
         </w:rPr>
         <w:t>1</w:t>
       </w:r>
@@ -212,6 +240,7 @@
         <w:rPr>
           <w:rFonts w:eastAsia="Times New Roman" w:cstheme="minorHAnsi"/>
           <w:color w:val="222222"/>
+          <w:highlight w:val="green"/>
         </w:rPr>
         <w:t>oz + Plating</w:t>
       </w:r>
@@ -226,12 +255,14 @@
         <w:rPr>
           <w:rFonts w:eastAsia="Times New Roman" w:cstheme="minorHAnsi"/>
           <w:color w:val="222222"/>
+          <w:highlight w:val="green"/>
         </w:rPr>
       </w:pPr>
       <w:r>
         <w:rPr>
           <w:rFonts w:eastAsia="Times New Roman" w:cstheme="minorHAnsi"/>
           <w:color w:val="222222"/>
+          <w:highlight w:val="green"/>
         </w:rPr>
         <w:t>Impedances (±10%)</w:t>
       </w:r>
@@ -246,302 +277,304 @@
         <w:rPr>
           <w:rFonts w:eastAsia="Times New Roman" w:cstheme="minorHAnsi"/>
           <w:color w:val="222222"/>
+          <w:highlight w:val="green"/>
         </w:rPr>
       </w:pPr>
       <w:r>
         <w:rPr>
           <w:rFonts w:eastAsia="Times New Roman" w:cstheme="minorHAnsi"/>
           <w:color w:val="222222"/>
-        </w:rPr>
-        <w:t>Single-Ended: 50</w:t>
-      </w:r>
-      <w:r>
+          <w:highlight w:val="green"/>
+        </w:rPr>
+        <w:t>Single-Ended: 50Ω</w:t>
+      </w:r>
+    </w:p>
+    <w:p>
+      <w:pPr>
+        <w:pStyle w:val="ListParagraph"/>
+        <w:numPr>
+          <w:ilvl w:val="4"/>
+          <w:numId w:val="1"/>
+        </w:numPr>
         <w:rPr>
           <w:rFonts w:eastAsia="Times New Roman" w:cstheme="minorHAnsi"/>
           <w:color w:val="222222"/>
-        </w:rPr>
-        <w:t>Ω</w:t>
-      </w:r>
-    </w:p>
-    <w:p>
-      <w:pPr>
-        <w:pStyle w:val="ListParagraph"/>
-        <w:numPr>
-          <w:ilvl w:val="4"/>
-          <w:numId w:val="1"/>
-        </w:numPr>
+          <w:highlight w:val="green"/>
+        </w:rPr>
+      </w:pPr>
+      <w:r>
         <w:rPr>
           <w:rFonts w:eastAsia="Times New Roman" w:cstheme="minorHAnsi"/>
           <w:color w:val="222222"/>
-        </w:rPr>
-      </w:pPr>
-      <w:r>
+          <w:highlight w:val="green"/>
+        </w:rPr>
+        <w:t>Differential: 90Ω</w:t>
+      </w:r>
+    </w:p>
+    <w:p>
+      <w:pPr>
+        <w:pStyle w:val="ListParagraph"/>
+        <w:numPr>
+          <w:ilvl w:val="2"/>
+          <w:numId w:val="1"/>
+        </w:numPr>
         <w:rPr>
           <w:rFonts w:eastAsia="Times New Roman" w:cstheme="minorHAnsi"/>
           <w:color w:val="222222"/>
-        </w:rPr>
-        <w:t>Differential: 90Ω</w:t>
-      </w:r>
-    </w:p>
-    <w:p>
-      <w:pPr>
-        <w:pStyle w:val="ListParagraph"/>
-        <w:numPr>
-          <w:ilvl w:val="2"/>
-          <w:numId w:val="1"/>
-        </w:numPr>
+          <w:highlight w:val="green"/>
+        </w:rPr>
+      </w:pPr>
+      <w:r>
         <w:rPr>
           <w:rFonts w:eastAsia="Times New Roman" w:cstheme="minorHAnsi"/>
           <w:color w:val="222222"/>
-        </w:rPr>
-      </w:pPr>
+          <w:highlight w:val="green"/>
+        </w:rPr>
+        <w:t>L</w:t>
+      </w:r>
       <w:r>
         <w:rPr>
           <w:rFonts w:eastAsia="Times New Roman" w:cstheme="minorHAnsi"/>
           <w:color w:val="222222"/>
-        </w:rPr>
-        <w:t>L</w:t>
+          <w:highlight w:val="green"/>
+        </w:rPr>
+        <w:t>2</w:t>
       </w:r>
       <w:r>
         <w:rPr>
           <w:rFonts w:eastAsia="Times New Roman" w:cstheme="minorHAnsi"/>
           <w:color w:val="222222"/>
-        </w:rPr>
-        <w:t>2</w:t>
-      </w:r>
-      <w:r>
+          <w:highlight w:val="green"/>
+        </w:rPr>
+        <w:t xml:space="preserve"> - GND</w:t>
+      </w:r>
+    </w:p>
+    <w:p>
+      <w:pPr>
+        <w:pStyle w:val="ListParagraph"/>
+        <w:numPr>
+          <w:ilvl w:val="3"/>
+          <w:numId w:val="1"/>
+        </w:numPr>
         <w:rPr>
           <w:rFonts w:eastAsia="Times New Roman" w:cstheme="minorHAnsi"/>
           <w:color w:val="222222"/>
-        </w:rPr>
-        <w:t xml:space="preserve"> - GND</w:t>
-      </w:r>
-    </w:p>
-    <w:p>
-      <w:pPr>
-        <w:pStyle w:val="ListParagraph"/>
-        <w:numPr>
-          <w:ilvl w:val="3"/>
-          <w:numId w:val="1"/>
-        </w:numPr>
+          <w:highlight w:val="green"/>
+        </w:rPr>
+      </w:pPr>
+      <w:r>
         <w:rPr>
           <w:rFonts w:eastAsia="Times New Roman" w:cstheme="minorHAnsi"/>
           <w:color w:val="222222"/>
-        </w:rPr>
-      </w:pPr>
-      <w:r>
+          <w:highlight w:val="green"/>
+        </w:rPr>
+        <w:t>Thickness: 1oz</w:t>
+      </w:r>
+    </w:p>
+    <w:p>
+      <w:pPr>
+        <w:pStyle w:val="ListParagraph"/>
+        <w:numPr>
+          <w:ilvl w:val="2"/>
+          <w:numId w:val="1"/>
+        </w:numPr>
         <w:rPr>
           <w:rFonts w:eastAsia="Times New Roman" w:cstheme="minorHAnsi"/>
           <w:color w:val="222222"/>
-        </w:rPr>
-        <w:t>Thickness: 1oz</w:t>
-      </w:r>
-    </w:p>
-    <w:p>
-      <w:pPr>
-        <w:pStyle w:val="ListParagraph"/>
-        <w:numPr>
-          <w:ilvl w:val="2"/>
-          <w:numId w:val="1"/>
-        </w:numPr>
+          <w:highlight w:val="green"/>
+        </w:rPr>
+      </w:pPr>
+      <w:r>
         <w:rPr>
           <w:rFonts w:eastAsia="Times New Roman" w:cstheme="minorHAnsi"/>
           <w:color w:val="222222"/>
-        </w:rPr>
-      </w:pPr>
+          <w:highlight w:val="green"/>
+        </w:rPr>
+        <w:t>L</w:t>
+      </w:r>
       <w:r>
         <w:rPr>
           <w:rFonts w:eastAsia="Times New Roman" w:cstheme="minorHAnsi"/>
           <w:color w:val="222222"/>
-        </w:rPr>
-        <w:t>L</w:t>
+          <w:highlight w:val="green"/>
+        </w:rPr>
+        <w:t>3</w:t>
       </w:r>
       <w:r>
         <w:rPr>
           <w:rFonts w:eastAsia="Times New Roman" w:cstheme="minorHAnsi"/>
           <w:color w:val="222222"/>
-        </w:rPr>
-        <w:t>3</w:t>
-      </w:r>
-      <w:r>
+          <w:highlight w:val="green"/>
+        </w:rPr>
+        <w:t xml:space="preserve"> - PWR</w:t>
+      </w:r>
+    </w:p>
+    <w:p>
+      <w:pPr>
+        <w:pStyle w:val="ListParagraph"/>
+        <w:numPr>
+          <w:ilvl w:val="3"/>
+          <w:numId w:val="1"/>
+        </w:numPr>
         <w:rPr>
           <w:rFonts w:eastAsia="Times New Roman" w:cstheme="minorHAnsi"/>
           <w:color w:val="222222"/>
-        </w:rPr>
-        <w:t xml:space="preserve"> - PWR</w:t>
-      </w:r>
-    </w:p>
-    <w:p>
-      <w:pPr>
-        <w:pStyle w:val="ListParagraph"/>
-        <w:numPr>
-          <w:ilvl w:val="3"/>
-          <w:numId w:val="1"/>
-        </w:numPr>
+          <w:highlight w:val="green"/>
+        </w:rPr>
+      </w:pPr>
+      <w:r>
         <w:rPr>
           <w:rFonts w:eastAsia="Times New Roman" w:cstheme="minorHAnsi"/>
           <w:color w:val="222222"/>
-        </w:rPr>
-      </w:pPr>
-      <w:r>
+          <w:highlight w:val="green"/>
+        </w:rPr>
+        <w:t>Thickness: 1oz</w:t>
+      </w:r>
+    </w:p>
+    <w:p>
+      <w:pPr>
+        <w:pStyle w:val="ListParagraph"/>
+        <w:numPr>
+          <w:ilvl w:val="2"/>
+          <w:numId w:val="1"/>
+        </w:numPr>
         <w:rPr>
           <w:rFonts w:eastAsia="Times New Roman" w:cstheme="minorHAnsi"/>
           <w:color w:val="222222"/>
-        </w:rPr>
-        <w:t>Thickness: 1oz</w:t>
-      </w:r>
-    </w:p>
-    <w:p>
-      <w:pPr>
-        <w:pStyle w:val="ListParagraph"/>
-        <w:numPr>
-          <w:ilvl w:val="2"/>
-          <w:numId w:val="1"/>
-        </w:numPr>
+          <w:highlight w:val="green"/>
+        </w:rPr>
+      </w:pPr>
+      <w:r>
         <w:rPr>
           <w:rFonts w:eastAsia="Times New Roman" w:cstheme="minorHAnsi"/>
           <w:color w:val="222222"/>
-        </w:rPr>
-      </w:pPr>
+          <w:highlight w:val="green"/>
+        </w:rPr>
+        <w:t>L</w:t>
+      </w:r>
       <w:r>
         <w:rPr>
           <w:rFonts w:eastAsia="Times New Roman" w:cstheme="minorHAnsi"/>
           <w:color w:val="222222"/>
-        </w:rPr>
-        <w:t>L</w:t>
+          <w:highlight w:val="green"/>
+        </w:rPr>
+        <w:t>4</w:t>
       </w:r>
       <w:r>
         <w:rPr>
           <w:rFonts w:eastAsia="Times New Roman" w:cstheme="minorHAnsi"/>
           <w:color w:val="222222"/>
-        </w:rPr>
-        <w:t>4</w:t>
-      </w:r>
-      <w:r>
+          <w:highlight w:val="green"/>
+        </w:rPr>
+        <w:t xml:space="preserve"> - Signal</w:t>
+      </w:r>
+    </w:p>
+    <w:p>
+      <w:pPr>
+        <w:pStyle w:val="ListParagraph"/>
+        <w:numPr>
+          <w:ilvl w:val="3"/>
+          <w:numId w:val="1"/>
+        </w:numPr>
         <w:rPr>
           <w:rFonts w:eastAsia="Times New Roman" w:cstheme="minorHAnsi"/>
           <w:color w:val="222222"/>
-        </w:rPr>
-        <w:t xml:space="preserve"> - Signal</w:t>
-      </w:r>
-    </w:p>
-    <w:p>
-      <w:pPr>
-        <w:pStyle w:val="ListParagraph"/>
-        <w:numPr>
-          <w:ilvl w:val="3"/>
-          <w:numId w:val="1"/>
-        </w:numPr>
+          <w:highlight w:val="green"/>
+        </w:rPr>
+      </w:pPr>
+      <w:r>
         <w:rPr>
           <w:rFonts w:eastAsia="Times New Roman" w:cstheme="minorHAnsi"/>
           <w:color w:val="222222"/>
-        </w:rPr>
-      </w:pPr>
-      <w:r>
+          <w:highlight w:val="green"/>
+        </w:rPr>
+        <w:t>Thickness: 1oz + Plating</w:t>
+      </w:r>
+    </w:p>
+    <w:p>
+      <w:pPr>
+        <w:pStyle w:val="ListParagraph"/>
+        <w:numPr>
+          <w:ilvl w:val="3"/>
+          <w:numId w:val="1"/>
+        </w:numPr>
         <w:rPr>
           <w:rFonts w:eastAsia="Times New Roman" w:cstheme="minorHAnsi"/>
           <w:color w:val="222222"/>
-        </w:rPr>
-        <w:t xml:space="preserve">Thickness: </w:t>
-      </w:r>
+          <w:highlight w:val="green"/>
+        </w:rPr>
+      </w:pPr>
       <w:r>
         <w:rPr>
           <w:rFonts w:eastAsia="Times New Roman" w:cstheme="minorHAnsi"/>
           <w:color w:val="222222"/>
-        </w:rPr>
-        <w:t>1</w:t>
-      </w:r>
-      <w:r>
+          <w:highlight w:val="green"/>
+        </w:rPr>
+        <w:t>Impedances (±10%)</w:t>
+      </w:r>
+    </w:p>
+    <w:p>
+      <w:pPr>
+        <w:pStyle w:val="ListParagraph"/>
+        <w:numPr>
+          <w:ilvl w:val="4"/>
+          <w:numId w:val="1"/>
+        </w:numPr>
         <w:rPr>
           <w:rFonts w:eastAsia="Times New Roman" w:cstheme="minorHAnsi"/>
           <w:color w:val="222222"/>
-        </w:rPr>
-        <w:t>oz + Plating</w:t>
-      </w:r>
-    </w:p>
-    <w:p>
-      <w:pPr>
-        <w:pStyle w:val="ListParagraph"/>
-        <w:numPr>
-          <w:ilvl w:val="3"/>
-          <w:numId w:val="1"/>
-        </w:numPr>
+          <w:highlight w:val="green"/>
+        </w:rPr>
+      </w:pPr>
+      <w:r>
         <w:rPr>
           <w:rFonts w:eastAsia="Times New Roman" w:cstheme="minorHAnsi"/>
           <w:color w:val="222222"/>
-        </w:rPr>
-      </w:pPr>
-      <w:r>
+          <w:highlight w:val="green"/>
+        </w:rPr>
+        <w:t>Single-Ended 50Ω</w:t>
+      </w:r>
+    </w:p>
+    <w:p>
+      <w:pPr>
+        <w:pStyle w:val="ListParagraph"/>
+        <w:numPr>
+          <w:ilvl w:val="4"/>
+          <w:numId w:val="1"/>
+        </w:numPr>
         <w:rPr>
           <w:rFonts w:eastAsia="Times New Roman" w:cstheme="minorHAnsi"/>
           <w:color w:val="222222"/>
-        </w:rPr>
-        <w:t>Impedances (±10%)</w:t>
-      </w:r>
-    </w:p>
-    <w:p>
-      <w:pPr>
-        <w:pStyle w:val="ListParagraph"/>
-        <w:numPr>
-          <w:ilvl w:val="4"/>
-          <w:numId w:val="1"/>
-        </w:numPr>
+          <w:highlight w:val="green"/>
+        </w:rPr>
+      </w:pPr>
+      <w:r>
         <w:rPr>
           <w:rFonts w:eastAsia="Times New Roman" w:cstheme="minorHAnsi"/>
           <w:color w:val="222222"/>
-        </w:rPr>
-      </w:pPr>
-      <w:r>
+          <w:highlight w:val="green"/>
+        </w:rPr>
+        <w:t>Differential: 90Ω</w:t>
+      </w:r>
+    </w:p>
+    <w:p>
+      <w:pPr>
+        <w:pStyle w:val="ListParagraph"/>
+        <w:numPr>
+          <w:ilvl w:val="1"/>
+          <w:numId w:val="1"/>
+        </w:numPr>
         <w:rPr>
           <w:rFonts w:eastAsia="Times New Roman" w:cstheme="minorHAnsi"/>
           <w:color w:val="222222"/>
-        </w:rPr>
-        <w:t>Single-Ended 50</w:t>
-      </w:r>
+          <w:highlight w:val="green"/>
+        </w:rPr>
+      </w:pPr>
       <w:r>
         <w:rPr>
           <w:rFonts w:eastAsia="Times New Roman" w:cstheme="minorHAnsi"/>
           <w:color w:val="222222"/>
-        </w:rPr>
-        <w:t>Ω</w:t>
-      </w:r>
-    </w:p>
-    <w:p>
-      <w:pPr>
-        <w:pStyle w:val="ListParagraph"/>
-        <w:numPr>
-          <w:ilvl w:val="4"/>
-          <w:numId w:val="1"/>
-        </w:numPr>
-        <w:rPr>
-          <w:rFonts w:eastAsia="Times New Roman" w:cstheme="minorHAnsi"/>
-          <w:color w:val="222222"/>
-        </w:rPr>
-      </w:pPr>
-      <w:r>
-        <w:rPr>
-          <w:rFonts w:eastAsia="Times New Roman" w:cstheme="minorHAnsi"/>
-          <w:color w:val="222222"/>
-        </w:rPr>
-        <w:t>Differential: 90Ω</w:t>
-      </w:r>
-    </w:p>
-    <w:p>
-      <w:pPr>
-        <w:pStyle w:val="ListParagraph"/>
-        <w:numPr>
-          <w:ilvl w:val="1"/>
-          <w:numId w:val="1"/>
-        </w:numPr>
-        <w:rPr>
-          <w:rFonts w:eastAsia="Times New Roman" w:cstheme="minorHAnsi"/>
-          <w:color w:val="222222"/>
-        </w:rPr>
-      </w:pPr>
-      <w:r>
-        <w:rPr>
-          <w:rFonts w:eastAsia="Times New Roman" w:cstheme="minorHAnsi"/>
-          <w:color w:val="222222"/>
+          <w:highlight w:val="green"/>
         </w:rPr>
         <w:t>Details:</w:t>
       </w:r>
@@ -627,11 +660,20 @@
           <w:ilvl w:val="1"/>
           <w:numId w:val="1"/>
         </w:numPr>
-      </w:pPr>
-      <w:r>
+        <w:rPr>
+          <w:highlight w:val="green"/>
+        </w:rPr>
+      </w:pPr>
+      <w:r>
+        <w:rPr>
+          <w:highlight w:val="green"/>
+        </w:rPr>
         <w:t>Power</w:t>
       </w:r>
       <w:r>
+        <w:rPr>
+          <w:highlight w:val="green"/>
+        </w:rPr>
         <w:t xml:space="preserve"> (assumes 1oz copper)</w:t>
       </w:r>
     </w:p>
@@ -644,20 +686,26 @@
         </w:numPr>
         <w:rPr>
           <w:rFonts w:cstheme="minorHAnsi"/>
-        </w:rPr>
-      </w:pPr>
-      <w:r>
+          <w:highlight w:val="green"/>
+        </w:rPr>
+      </w:pPr>
+      <w:r>
+        <w:rPr>
+          <w:highlight w:val="green"/>
+        </w:rPr>
         <w:t xml:space="preserve">High Power: </w:t>
       </w:r>
       <w:r>
         <w:rPr>
           <w:rFonts w:cstheme="minorHAnsi"/>
+          <w:highlight w:val="green"/>
         </w:rPr>
         <w:t>15</w:t>
       </w:r>
       <w:r>
         <w:rPr>
           <w:rFonts w:cstheme="minorHAnsi"/>
+          <w:highlight w:val="green"/>
         </w:rPr>
         <w:t>mil minimum width</w:t>
       </w:r>
@@ -671,17 +719,20 @@
         </w:numPr>
         <w:rPr>
           <w:rFonts w:cstheme="minorHAnsi"/>
+          <w:highlight w:val="green"/>
         </w:rPr>
       </w:pPr>
       <w:r>
         <w:rPr>
           <w:rFonts w:cstheme="minorHAnsi"/>
+          <w:highlight w:val="green"/>
         </w:rPr>
         <w:t xml:space="preserve">Signals: </w:t>
       </w:r>
       <w:r>
         <w:rPr>
           <w:rFonts w:cstheme="minorHAnsi"/>
+          <w:highlight w:val="green"/>
         </w:rPr>
         <w:t>3V3, GND, VBAT, VBUS, VIN_LDO</w:t>
       </w:r>
@@ -693,14 +744,26 @@
           <w:ilvl w:val="2"/>
           <w:numId w:val="1"/>
         </w:numPr>
-      </w:pPr>
-      <w:r>
+        <w:rPr>
+          <w:highlight w:val="green"/>
+        </w:rPr>
+      </w:pPr>
+      <w:r>
+        <w:rPr>
+          <w:highlight w:val="green"/>
+        </w:rPr>
         <w:t xml:space="preserve">All Others: </w:t>
       </w:r>
       <w:r>
+        <w:rPr>
+          <w:highlight w:val="green"/>
+        </w:rPr>
         <w:t>5</w:t>
       </w:r>
       <w:r>
+        <w:rPr>
+          <w:highlight w:val="green"/>
+        </w:rPr>
         <w:t>mil minimum width</w:t>
       </w:r>
     </w:p>
@@ -723,11 +786,20 @@
           <w:ilvl w:val="2"/>
           <w:numId w:val="1"/>
         </w:numPr>
-      </w:pPr>
-      <w:r>
+        <w:rPr>
+          <w:highlight w:val="green"/>
+        </w:rPr>
+      </w:pPr>
+      <w:r>
+        <w:rPr>
+          <w:highlight w:val="green"/>
+        </w:rPr>
         <w:t xml:space="preserve">Signals: </w:t>
       </w:r>
       <w:r>
+        <w:rPr>
+          <w:highlight w:val="green"/>
+        </w:rPr>
         <w:t>SWCLK, SWDIO, SWO</w:t>
       </w:r>
     </w:p>
@@ -738,14 +810,26 @@
           <w:ilvl w:val="2"/>
           <w:numId w:val="1"/>
         </w:numPr>
-      </w:pPr>
-      <w:r>
+        <w:rPr>
+          <w:highlight w:val="green"/>
+        </w:rPr>
+      </w:pPr>
+      <w:r>
+        <w:rPr>
+          <w:highlight w:val="green"/>
+        </w:rPr>
         <w:t xml:space="preserve">Impedance: 50Ω </w:t>
       </w:r>
       <w:r>
+        <w:rPr>
+          <w:highlight w:val="green"/>
+        </w:rPr>
         <w:sym w:font="Symbol" w:char="F0B1"/>
       </w:r>
       <w:r>
+        <w:rPr>
+          <w:highlight w:val="green"/>
+        </w:rPr>
         <w:t xml:space="preserve"> 10% single-ended </w:t>
       </w:r>
     </w:p>
@@ -756,11 +840,20 @@
           <w:ilvl w:val="2"/>
           <w:numId w:val="1"/>
         </w:numPr>
-      </w:pPr>
-      <w:r>
+        <w:rPr>
+          <w:highlight w:val="green"/>
+        </w:rPr>
+      </w:pPr>
+      <w:r>
+        <w:rPr>
+          <w:highlight w:val="green"/>
+        </w:rPr>
         <w:t xml:space="preserve">Routing Layers: Layers 1, and </w:t>
       </w:r>
       <w:r>
+        <w:rPr>
+          <w:highlight w:val="green"/>
+        </w:rPr>
         <w:t>4</w:t>
       </w:r>
     </w:p>
@@ -771,14 +864,26 @@
           <w:ilvl w:val="2"/>
           <w:numId w:val="1"/>
         </w:numPr>
-      </w:pPr>
-      <w:r>
+        <w:rPr>
+          <w:highlight w:val="green"/>
+        </w:rPr>
+      </w:pPr>
+      <w:r>
+        <w:rPr>
+          <w:highlight w:val="green"/>
+        </w:rPr>
         <w:t xml:space="preserve">Maximum trace length of </w:t>
       </w:r>
       <w:r>
+        <w:rPr>
+          <w:highlight w:val="green"/>
+        </w:rPr>
         <w:t>4</w:t>
       </w:r>
       <w:r>
+        <w:rPr>
+          <w:highlight w:val="green"/>
+        </w:rPr>
         <w:t xml:space="preserve"> inches.</w:t>
       </w:r>
     </w:p>
@@ -789,8 +894,14 @@
           <w:ilvl w:val="2"/>
           <w:numId w:val="1"/>
         </w:numPr>
-      </w:pPr>
-      <w:r>
+        <w:rPr>
+          <w:highlight w:val="green"/>
+        </w:rPr>
+      </w:pPr>
+      <w:r>
+        <w:rPr>
+          <w:highlight w:val="green"/>
+        </w:rPr>
         <w:t>Route signals so that there are no stubs.</w:t>
       </w:r>
     </w:p>
@@ -801,8 +912,14 @@
           <w:ilvl w:val="2"/>
           <w:numId w:val="1"/>
         </w:numPr>
-      </w:pPr>
-      <w:r>
+        <w:rPr>
+          <w:highlight w:val="green"/>
+        </w:rPr>
+      </w:pPr>
+      <w:r>
+        <w:rPr>
+          <w:highlight w:val="green"/>
+        </w:rPr>
         <w:t>Keep traces at least 3H away from other signals.</w:t>
       </w:r>
     </w:p>
@@ -825,14 +942,26 @@
           <w:ilvl w:val="2"/>
           <w:numId w:val="1"/>
         </w:numPr>
-      </w:pPr>
-      <w:r>
+        <w:rPr>
+          <w:highlight w:val="green"/>
+        </w:rPr>
+      </w:pPr>
+      <w:r>
+        <w:rPr>
+          <w:highlight w:val="green"/>
+        </w:rPr>
         <w:t>Signals:</w:t>
       </w:r>
       <w:r>
+        <w:rPr>
+          <w:highlight w:val="green"/>
+        </w:rPr>
         <w:t xml:space="preserve"> </w:t>
       </w:r>
       <w:r>
+        <w:rPr>
+          <w:highlight w:val="green"/>
+        </w:rPr>
         <w:t>USB_P/N, USB_IN_P/N</w:t>
       </w:r>
     </w:p>
@@ -843,17 +972,32 @@
           <w:ilvl w:val="2"/>
           <w:numId w:val="1"/>
         </w:numPr>
-      </w:pPr>
-      <w:r>
+        <w:rPr>
+          <w:highlight w:val="green"/>
+        </w:rPr>
+      </w:pPr>
+      <w:r>
+        <w:rPr>
+          <w:highlight w:val="green"/>
+        </w:rPr>
         <w:t>Impedance: 9</w:t>
       </w:r>
       <w:r>
+        <w:rPr>
+          <w:highlight w:val="green"/>
+        </w:rPr>
         <w:t xml:space="preserve">0Ω </w:t>
       </w:r>
       <w:r>
+        <w:rPr>
+          <w:highlight w:val="green"/>
+        </w:rPr>
         <w:sym w:font="Symbol" w:char="F0B1"/>
       </w:r>
       <w:r>
+        <w:rPr>
+          <w:highlight w:val="green"/>
+        </w:rPr>
         <w:t xml:space="preserve"> 10% differential</w:t>
       </w:r>
     </w:p>
@@ -864,17 +1008,32 @@
           <w:ilvl w:val="2"/>
           <w:numId w:val="1"/>
         </w:numPr>
-      </w:pPr>
-      <w:r>
+        <w:rPr>
+          <w:highlight w:val="green"/>
+        </w:rPr>
+      </w:pPr>
+      <w:r>
+        <w:rPr>
+          <w:highlight w:val="green"/>
+        </w:rPr>
         <w:t>Routing Layers: Layers 1</w:t>
       </w:r>
       <w:r>
+        <w:rPr>
+          <w:highlight w:val="green"/>
+        </w:rPr>
         <w:t xml:space="preserve"> </w:t>
       </w:r>
       <w:r>
+        <w:rPr>
+          <w:highlight w:val="green"/>
+        </w:rPr>
         <w:t xml:space="preserve">and </w:t>
       </w:r>
       <w:r>
+        <w:rPr>
+          <w:highlight w:val="green"/>
+        </w:rPr>
         <w:t>4</w:t>
       </w:r>
     </w:p>
@@ -906,8 +1065,14 @@
           <w:ilvl w:val="2"/>
           <w:numId w:val="1"/>
         </w:numPr>
-      </w:pPr>
-      <w:r>
+        <w:rPr>
+          <w:highlight w:val="green"/>
+        </w:rPr>
+      </w:pPr>
+      <w:r>
+        <w:rPr>
+          <w:highlight w:val="green"/>
+        </w:rPr>
         <w:t>Route signals so that there are no stubs.</w:t>
       </w:r>
     </w:p>
@@ -918,11 +1083,20 @@
           <w:ilvl w:val="2"/>
           <w:numId w:val="1"/>
         </w:numPr>
-      </w:pPr>
-      <w:r>
+        <w:rPr>
+          <w:highlight w:val="green"/>
+        </w:rPr>
+      </w:pPr>
+      <w:r>
+        <w:rPr>
+          <w:highlight w:val="green"/>
+        </w:rPr>
         <w:t xml:space="preserve">A maximum of 1 via may be used </w:t>
       </w:r>
       <w:r>
+        <w:rPr>
+          <w:highlight w:val="green"/>
+        </w:rPr>
         <w:t>along the full trace length.</w:t>
       </w:r>
     </w:p>
@@ -971,22 +1145,40 @@
           <w:ilvl w:val="2"/>
           <w:numId w:val="1"/>
         </w:numPr>
-      </w:pPr>
-      <w:r>
+        <w:rPr>
+          <w:highlight w:val="green"/>
+        </w:rPr>
+      </w:pPr>
+      <w:r>
+        <w:rPr>
+          <w:highlight w:val="green"/>
+        </w:rPr>
         <w:t xml:space="preserve">Traces and </w:t>
       </w:r>
       <w:proofErr w:type="spellStart"/>
       <w:r>
+        <w:rPr>
+          <w:highlight w:val="green"/>
+        </w:rPr>
         <w:t>vias</w:t>
       </w:r>
       <w:proofErr w:type="spellEnd"/>
       <w:r>
+        <w:rPr>
+          <w:highlight w:val="green"/>
+        </w:rPr>
         <w:t xml:space="preserve"> should be kept at least 3H away from other signals</w:t>
       </w:r>
       <w:r>
+        <w:rPr>
+          <w:highlight w:val="green"/>
+        </w:rPr>
         <w:t>/fills</w:t>
       </w:r>
       <w:r>
+        <w:rPr>
+          <w:highlight w:val="green"/>
+        </w:rPr>
         <w:t>.</w:t>
       </w:r>
     </w:p>
@@ -1304,7 +1496,7 @@
           <v:shape id="_x0000_i1025" type="#_x0000_t75" style="width:319.9pt;height:175.9pt" o:ole="">
             <v:imagedata r:id="rId9" o:title=""/>
           </v:shape>
-          <o:OLEObject Type="Embed" ProgID="Visio.Drawing.15" ShapeID="_x0000_i1025" DrawAspect="Content" ObjectID="_1616149142" r:id="rId10"/>
+          <o:OLEObject Type="Embed" ProgID="Visio.Drawing.15" ShapeID="_x0000_i1025" DrawAspect="Content" ObjectID="_1616154171" r:id="rId10"/>
         </w:object>
       </w:r>
     </w:p>
@@ -1648,8 +1840,6 @@
           <w:rFonts w:ascii="Calibri" w:hAnsi="Calibri"/>
         </w:rPr>
       </w:pPr>
-      <w:bookmarkStart w:id="0" w:name="_GoBack"/>
-      <w:bookmarkEnd w:id="0"/>
       <w:r>
         <w:rPr>
           <w:rFonts w:ascii="Calibri" w:hAnsi="Calibri"/>
@@ -1910,25 +2100,41 @@
           <w:ilvl w:val="2"/>
           <w:numId w:val="1"/>
         </w:numPr>
-      </w:pPr>
-      <w:r>
+        <w:rPr>
+          <w:highlight w:val="green"/>
+        </w:rPr>
+      </w:pPr>
+      <w:bookmarkStart w:id="0" w:name="_GoBack"/>
+      <w:bookmarkEnd w:id="0"/>
+      <w:r>
+        <w:rPr>
+          <w:highlight w:val="green"/>
+        </w:rPr>
         <w:t>Top Layer</w:t>
       </w:r>
       <w:r>
+        <w:rPr>
+          <w:highlight w:val="green"/>
+        </w:rPr>
         <w:t>:</w:t>
       </w:r>
       <w:r>
+        <w:rPr>
+          <w:highlight w:val="green"/>
+        </w:rPr>
         <w:t xml:space="preserve"> </w:t>
       </w:r>
       <w:r>
         <w:rPr>
           <w:b/>
+          <w:highlight w:val="green"/>
         </w:rPr>
         <w:t>9</w:t>
       </w:r>
       <w:r>
         <w:rPr>
           <w:b/>
+          <w:highlight w:val="green"/>
         </w:rPr>
         <w:t>mm</w:t>
       </w:r>
@@ -1940,19 +2146,27 @@
           <w:ilvl w:val="2"/>
           <w:numId w:val="1"/>
         </w:numPr>
-      </w:pPr>
-      <w:r>
+        <w:rPr>
+          <w:highlight w:val="green"/>
+        </w:rPr>
+      </w:pPr>
+      <w:r>
+        <w:rPr>
+          <w:highlight w:val="green"/>
+        </w:rPr>
         <w:t xml:space="preserve">Bottom Layer: </w:t>
       </w:r>
       <w:r>
         <w:rPr>
           <w:b/>
+          <w:highlight w:val="green"/>
         </w:rPr>
         <w:t>8</w:t>
       </w:r>
       <w:r>
         <w:rPr>
           <w:b/>
+          <w:highlight w:val="green"/>
         </w:rPr>
         <w:t>mm</w:t>
       </w:r>
@@ -5256,6 +5470,7 @@
     <w:lsdException w:name="HTML Sample" w:semiHidden="1" w:unhideWhenUsed="1"/>
     <w:lsdException w:name="HTML Typewriter" w:semiHidden="1" w:unhideWhenUsed="1"/>
     <w:lsdException w:name="HTML Variable" w:semiHidden="1" w:unhideWhenUsed="1"/>
+    <w:lsdException w:name="Normal Table" w:semiHidden="1" w:unhideWhenUsed="1"/>
     <w:lsdException w:name="annotation subject" w:semiHidden="1" w:unhideWhenUsed="1"/>
     <w:lsdException w:name="No List" w:semiHidden="1" w:unhideWhenUsed="1"/>
     <w:lsdException w:name="Outline List 1" w:semiHidden="1" w:unhideWhenUsed="1"/>
@@ -5302,8 +5517,10 @@
     <w:lsdException w:name="Table Subtle 2" w:semiHidden="1" w:unhideWhenUsed="1"/>
     <w:lsdException w:name="Table Web 1" w:semiHidden="1" w:unhideWhenUsed="1"/>
     <w:lsdException w:name="Table Web 2" w:semiHidden="1" w:unhideWhenUsed="1"/>
+    <w:lsdException w:name="Table Web 3" w:semiHidden="1" w:unhideWhenUsed="1"/>
     <w:lsdException w:name="Balloon Text" w:semiHidden="1" w:unhideWhenUsed="1"/>
     <w:lsdException w:name="Table Grid" w:uiPriority="39"/>
+    <w:lsdException w:name="Table Theme" w:semiHidden="1" w:unhideWhenUsed="1"/>
     <w:lsdException w:name="Placeholder Text" w:semiHidden="1"/>
     <w:lsdException w:name="No Spacing" w:uiPriority="1" w:qFormat="1"/>
     <w:lsdException w:name="Light Shading" w:uiPriority="60"/>
@@ -5937,7 +6154,7 @@
 </file>
 
 <file path=customXml/itemProps1.xml><?xml version="1.0" encoding="utf-8"?>
-<ds:datastoreItem xmlns:ds="http://schemas.openxmlformats.org/officeDocument/2006/customXml" ds:itemID="{490503DE-1485-4AC1-9CB3-E205A10C916F}">
+<ds:datastoreItem xmlns:ds="http://schemas.openxmlformats.org/officeDocument/2006/customXml" ds:itemID="{80A9325F-63A2-44F4-BCC0-1B7AD5D3BF1C}">
   <ds:schemaRefs>
     <ds:schemaRef ds:uri="http://schemas.openxmlformats.org/officeDocument/2006/bibliography"/>
   </ds:schemaRefs>

--- a/Documentation/Layout Rules and Guidelines.docx
+++ b/Documentation/Layout Rules and Guidelines.docx
@@ -1441,29 +1441,34 @@
         </w:numPr>
         <w:rPr>
           <w:rFonts w:ascii="Calibri" w:hAnsi="Calibri"/>
+          <w:highlight w:val="green"/>
         </w:rPr>
       </w:pPr>
       <w:r>
         <w:rPr>
           <w:rFonts w:ascii="Calibri" w:hAnsi="Calibri"/>
+          <w:highlight w:val="green"/>
         </w:rPr>
         <w:t xml:space="preserve">Place </w:t>
       </w:r>
       <w:r>
         <w:rPr>
           <w:rFonts w:ascii="Calibri" w:hAnsi="Calibri"/>
+          <w:highlight w:val="green"/>
         </w:rPr>
         <w:t>J1-J</w:t>
       </w:r>
       <w:r>
         <w:rPr>
           <w:rFonts w:ascii="Calibri" w:hAnsi="Calibri"/>
+          <w:highlight w:val="green"/>
         </w:rPr>
         <w:t>3, S1, U2-U3 and U5</w:t>
       </w:r>
       <w:r>
         <w:rPr>
           <w:rFonts w:ascii="Calibri" w:hAnsi="Calibri"/>
+          <w:highlight w:val="green"/>
         </w:rPr>
         <w:t xml:space="preserve"> on the top and bottom layers in the general areas shown in the figure below.</w:t>
       </w:r>
@@ -1493,10 +1498,10 @@
             <v:path o:extrusionok="f" gradientshapeok="t" o:connecttype="rect"/>
             <o:lock v:ext="edit" aspectratio="t"/>
           </v:shapetype>
-          <v:shape id="_x0000_i1025" type="#_x0000_t75" style="width:319.9pt;height:175.9pt" o:ole="">
+          <v:shape id="_x0000_i1025" type="#_x0000_t75" style="width:318pt;height:174pt" o:ole="">
             <v:imagedata r:id="rId9" o:title=""/>
           </v:shape>
-          <o:OLEObject Type="Embed" ProgID="Visio.Drawing.15" ShapeID="_x0000_i1025" DrawAspect="Content" ObjectID="_1616154171" r:id="rId10"/>
+          <o:OLEObject Type="Embed" ProgID="Visio.Drawing.15" ShapeID="_x0000_i1025" DrawAspect="Content" ObjectID="_1616169208" r:id="rId10"/>
         </w:object>
       </w:r>
     </w:p>
@@ -1516,11 +1521,13 @@
         </w:numPr>
         <w:rPr>
           <w:rFonts w:ascii="Calibri" w:hAnsi="Calibri"/>
+          <w:highlight w:val="green"/>
         </w:rPr>
       </w:pPr>
       <w:r>
         <w:rPr>
           <w:rFonts w:ascii="Calibri" w:hAnsi="Calibri"/>
+          <w:highlight w:val="green"/>
         </w:rPr>
         <w:t>Place D1, R1-R2 and U2 near their pins on J1.</w:t>
       </w:r>
@@ -1534,77 +1541,90 @@
         </w:numPr>
         <w:rPr>
           <w:rFonts w:ascii="Calibri" w:hAnsi="Calibri"/>
+          <w:highlight w:val="green"/>
         </w:rPr>
       </w:pPr>
       <w:r>
         <w:rPr>
           <w:rFonts w:ascii="Calibri" w:hAnsi="Calibri"/>
+          <w:highlight w:val="green"/>
         </w:rPr>
         <w:t>Place C1,</w:t>
       </w:r>
       <w:r>
         <w:rPr>
           <w:rFonts w:ascii="Calibri" w:hAnsi="Calibri"/>
+          <w:highlight w:val="green"/>
         </w:rPr>
         <w:t xml:space="preserve"> </w:t>
       </w:r>
       <w:r>
         <w:rPr>
           <w:rFonts w:ascii="Calibri" w:hAnsi="Calibri"/>
+          <w:highlight w:val="green"/>
         </w:rPr>
         <w:t xml:space="preserve">C7, </w:t>
       </w:r>
       <w:r>
         <w:rPr>
           <w:rFonts w:ascii="Calibri" w:hAnsi="Calibri"/>
+          <w:highlight w:val="green"/>
         </w:rPr>
         <w:t>D3,</w:t>
       </w:r>
       <w:r>
         <w:rPr>
           <w:rFonts w:ascii="Calibri" w:hAnsi="Calibri"/>
+          <w:highlight w:val="green"/>
         </w:rPr>
         <w:t xml:space="preserve"> J2, R4</w:t>
       </w:r>
       <w:r>
         <w:rPr>
           <w:rFonts w:ascii="Calibri" w:hAnsi="Calibri"/>
+          <w:highlight w:val="green"/>
         </w:rPr>
         <w:t xml:space="preserve">, </w:t>
       </w:r>
       <w:r>
         <w:rPr>
           <w:rFonts w:ascii="Calibri" w:hAnsi="Calibri"/>
+          <w:highlight w:val="green"/>
         </w:rPr>
         <w:t>R7-</w:t>
       </w:r>
       <w:r>
         <w:rPr>
           <w:rFonts w:ascii="Calibri" w:hAnsi="Calibri"/>
+          <w:highlight w:val="green"/>
         </w:rPr>
         <w:t>R</w:t>
       </w:r>
       <w:r>
         <w:rPr>
           <w:rFonts w:ascii="Calibri" w:hAnsi="Calibri"/>
+          <w:highlight w:val="green"/>
         </w:rPr>
         <w:t>9</w:t>
       </w:r>
       <w:r>
         <w:rPr>
           <w:rFonts w:ascii="Calibri" w:hAnsi="Calibri"/>
+          <w:highlight w:val="green"/>
         </w:rPr>
         <w:t xml:space="preserve"> and R</w:t>
       </w:r>
       <w:r>
         <w:rPr>
           <w:rFonts w:ascii="Calibri" w:hAnsi="Calibri"/>
+          <w:highlight w:val="green"/>
         </w:rPr>
         <w:t>11</w:t>
       </w:r>
       <w:r>
         <w:rPr>
           <w:rFonts w:ascii="Calibri" w:hAnsi="Calibri"/>
+          <w:highlight w:val="green"/>
         </w:rPr>
         <w:t xml:space="preserve"> near their pins on U2.</w:t>
       </w:r>
@@ -1618,11 +1638,13 @@
         </w:numPr>
         <w:rPr>
           <w:rFonts w:ascii="Calibri" w:hAnsi="Calibri"/>
+          <w:highlight w:val="green"/>
         </w:rPr>
       </w:pPr>
       <w:r>
         <w:rPr>
           <w:rFonts w:ascii="Calibri" w:hAnsi="Calibri"/>
+          <w:highlight w:val="green"/>
         </w:rPr>
         <w:t>Place C8 and R12 near R11 and D3.</w:t>
       </w:r>
@@ -1642,7 +1664,15 @@
         <w:rPr>
           <w:rFonts w:ascii="Calibri" w:hAnsi="Calibri"/>
         </w:rPr>
-        <w:t>Remove GND on all layers and GND on the top layer under U2 in the red and blue areas, respectively, shown in the figure</w:t>
+        <w:t>Rem</w:t>
+      </w:r>
+      <w:bookmarkStart w:id="0" w:name="_GoBack"/>
+      <w:bookmarkEnd w:id="0"/>
+      <w:r>
+        <w:rPr>
+          <w:rFonts w:ascii="Calibri" w:hAnsi="Calibri"/>
+        </w:rPr>
+        <w:t>ove GND on all layers and GND on the top layer under U2 in the red and blue areas, respectively, shown in the figure</w:t>
       </w:r>
       <w:r>
         <w:rPr>
@@ -2104,8 +2134,6 @@
           <w:highlight w:val="green"/>
         </w:rPr>
       </w:pPr>
-      <w:bookmarkStart w:id="0" w:name="_GoBack"/>
-      <w:bookmarkEnd w:id="0"/>
       <w:r>
         <w:rPr>
           <w:highlight w:val="green"/>
@@ -6154,7 +6182,7 @@
 </file>
 
 <file path=customXml/itemProps1.xml><?xml version="1.0" encoding="utf-8"?>
-<ds:datastoreItem xmlns:ds="http://schemas.openxmlformats.org/officeDocument/2006/customXml" ds:itemID="{80A9325F-63A2-44F4-BCC0-1B7AD5D3BF1C}">
+<ds:datastoreItem xmlns:ds="http://schemas.openxmlformats.org/officeDocument/2006/customXml" ds:itemID="{AC677193-4674-4C68-B052-83068186BF76}">
   <ds:schemaRefs>
     <ds:schemaRef ds:uri="http://schemas.openxmlformats.org/officeDocument/2006/bibliography"/>
   </ds:schemaRefs>

--- a/Documentation/Layout Rules and Guidelines.docx
+++ b/Documentation/Layout Rules and Guidelines.docx
@@ -1498,10 +1498,10 @@
             <v:path o:extrusionok="f" gradientshapeok="t" o:connecttype="rect"/>
             <o:lock v:ext="edit" aspectratio="t"/>
           </v:shapetype>
-          <v:shape id="_x0000_i1025" type="#_x0000_t75" style="width:318pt;height:174pt" o:ole="">
+          <v:shape id="_x0000_i1025" type="#_x0000_t75" style="width:320.2pt;height:175.65pt" o:ole="">
             <v:imagedata r:id="rId9" o:title=""/>
           </v:shape>
-          <o:OLEObject Type="Embed" ProgID="Visio.Drawing.15" ShapeID="_x0000_i1025" DrawAspect="Content" ObjectID="_1616169208" r:id="rId10"/>
+          <o:OLEObject Type="Embed" ProgID="Visio.Drawing.15" ShapeID="_x0000_i1025" DrawAspect="Content" ObjectID="_1616170910" r:id="rId10"/>
         </w:object>
       </w:r>
     </w:p>
@@ -1658,31 +1658,27 @@
         </w:numPr>
         <w:rPr>
           <w:rFonts w:ascii="Calibri" w:hAnsi="Calibri"/>
+          <w:highlight w:val="yellow"/>
         </w:rPr>
       </w:pPr>
       <w:r>
         <w:rPr>
           <w:rFonts w:ascii="Calibri" w:hAnsi="Calibri"/>
-        </w:rPr>
-        <w:t>Rem</w:t>
-      </w:r>
-      <w:bookmarkStart w:id="0" w:name="_GoBack"/>
-      <w:bookmarkEnd w:id="0"/>
+          <w:highlight w:val="yellow"/>
+        </w:rPr>
+        <w:t>Remove GND on all layers and GND on the top layer under U2 in the red and blue areas, respectively, shown in the figure</w:t>
+      </w:r>
       <w:r>
         <w:rPr>
           <w:rFonts w:ascii="Calibri" w:hAnsi="Calibri"/>
-        </w:rPr>
-        <w:t>ove GND on all layers and GND on the top layer under U2 in the red and blue areas, respectively, shown in the figure</w:t>
+          <w:highlight w:val="yellow"/>
+        </w:rPr>
+        <w:t>s</w:t>
       </w:r>
       <w:r>
         <w:rPr>
           <w:rFonts w:ascii="Calibri" w:hAnsi="Calibri"/>
-        </w:rPr>
-        <w:t>s</w:t>
-      </w:r>
-      <w:r>
-        <w:rPr>
-          <w:rFonts w:ascii="Calibri" w:hAnsi="Calibri"/>
+          <w:highlight w:val="yellow"/>
         </w:rPr>
         <w:t xml:space="preserve"> below.</w:t>
       </w:r>
@@ -1819,11 +1815,13 @@
         </w:numPr>
         <w:rPr>
           <w:rFonts w:ascii="Calibri" w:hAnsi="Calibri"/>
+          <w:highlight w:val="green"/>
         </w:rPr>
       </w:pPr>
       <w:r>
         <w:rPr>
           <w:rFonts w:ascii="Calibri" w:hAnsi="Calibri"/>
+          <w:highlight w:val="green"/>
         </w:rPr>
         <w:t>Place C2-C3, D2, J3, and R5-R6 near U3.</w:t>
       </w:r>
@@ -1837,11 +1835,13 @@
         </w:numPr>
         <w:rPr>
           <w:rFonts w:ascii="Calibri" w:hAnsi="Calibri"/>
+          <w:highlight w:val="green"/>
         </w:rPr>
       </w:pPr>
       <w:r>
         <w:rPr>
           <w:rFonts w:ascii="Calibri" w:hAnsi="Calibri"/>
+          <w:highlight w:val="green"/>
         </w:rPr>
         <w:t>Place battery pack as close to U3 / J3 as possible.</w:t>
       </w:r>
@@ -1972,8 +1972,14 @@
           <w:ilvl w:val="1"/>
           <w:numId w:val="1"/>
         </w:numPr>
-      </w:pPr>
-      <w:r>
+        <w:rPr>
+          <w:highlight w:val="green"/>
+        </w:rPr>
+      </w:pPr>
+      <w:r>
+        <w:rPr>
+          <w:highlight w:val="green"/>
+        </w:rPr>
         <w:t>Place C10-C13, D4, Q1, R13-R14 and R17 near U5.</w:t>
       </w:r>
     </w:p>
@@ -1985,6 +1991,8 @@
           <w:numId w:val="1"/>
         </w:numPr>
       </w:pPr>
+      <w:bookmarkStart w:id="0" w:name="_GoBack"/>
+      <w:bookmarkEnd w:id="0"/>
       <w:r>
         <w:t>Use the layout example in the figure below for U5.</w:t>
       </w:r>
@@ -6182,7 +6190,7 @@
 </file>
 
 <file path=customXml/itemProps1.xml><?xml version="1.0" encoding="utf-8"?>
-<ds:datastoreItem xmlns:ds="http://schemas.openxmlformats.org/officeDocument/2006/customXml" ds:itemID="{AC677193-4674-4C68-B052-83068186BF76}">
+<ds:datastoreItem xmlns:ds="http://schemas.openxmlformats.org/officeDocument/2006/customXml" ds:itemID="{E82CFD64-4F59-4C36-ACB4-89283E5186B2}">
   <ds:schemaRefs>
     <ds:schemaRef ds:uri="http://schemas.openxmlformats.org/officeDocument/2006/bibliography"/>
   </ds:schemaRefs>

--- a/Documentation/Layout Rules and Guidelines.docx
+++ b/Documentation/Layout Rules and Guidelines.docx
@@ -1501,7 +1501,7 @@
           <v:shape id="_x0000_i1025" type="#_x0000_t75" style="width:320.2pt;height:175.65pt" o:ole="">
             <v:imagedata r:id="rId9" o:title=""/>
           </v:shape>
-          <o:OLEObject Type="Embed" ProgID="Visio.Drawing.15" ShapeID="_x0000_i1025" DrawAspect="Content" ObjectID="_1616170910" r:id="rId10"/>
+          <o:OLEObject Type="Embed" ProgID="Visio.Drawing.15" ShapeID="_x0000_i1025" DrawAspect="Content" ObjectID="_1616171795" r:id="rId10"/>
         </w:object>
       </w:r>
     </w:p>
@@ -1960,8 +1960,14 @@
           <w:ilvl w:val="1"/>
           <w:numId w:val="1"/>
         </w:numPr>
-      </w:pPr>
-      <w:r>
+        <w:rPr>
+          <w:highlight w:val="green"/>
+        </w:rPr>
+      </w:pPr>
+      <w:r>
+        <w:rPr>
+          <w:highlight w:val="green"/>
+        </w:rPr>
         <w:t>Place C4-C6, C9 and R10 near U4.</w:t>
       </w:r>
     </w:p>
@@ -1975,24 +1981,24 @@
         <w:rPr>
           <w:highlight w:val="green"/>
         </w:rPr>
-      </w:pPr>
-      <w:r>
-        <w:rPr>
-          <w:highlight w:val="green"/>
-        </w:rPr>
-        <w:t>Place C10-C13, D4, Q1, R13-R14 and R17 near U5.</w:t>
-      </w:r>
-    </w:p>
-    <w:p>
-      <w:pPr>
-        <w:pStyle w:val="ListParagraph"/>
-        <w:numPr>
-          <w:ilvl w:val="1"/>
-          <w:numId w:val="1"/>
-        </w:numPr>
       </w:pPr>
       <w:bookmarkStart w:id="0" w:name="_GoBack"/>
       <w:bookmarkEnd w:id="0"/>
+      <w:r>
+        <w:rPr>
+          <w:highlight w:val="green"/>
+        </w:rPr>
+        <w:t>Place C10-C13, D4, Q1, R13-R14 and R17 near U5.</w:t>
+      </w:r>
+    </w:p>
+    <w:p>
+      <w:pPr>
+        <w:pStyle w:val="ListParagraph"/>
+        <w:numPr>
+          <w:ilvl w:val="1"/>
+          <w:numId w:val="1"/>
+        </w:numPr>
+      </w:pPr>
       <w:r>
         <w:t>Use the layout example in the figure below for U5.</w:t>
       </w:r>
@@ -6190,7 +6196,7 @@
 </file>
 
 <file path=customXml/itemProps1.xml><?xml version="1.0" encoding="utf-8"?>
-<ds:datastoreItem xmlns:ds="http://schemas.openxmlformats.org/officeDocument/2006/customXml" ds:itemID="{E82CFD64-4F59-4C36-ACB4-89283E5186B2}">
+<ds:datastoreItem xmlns:ds="http://schemas.openxmlformats.org/officeDocument/2006/customXml" ds:itemID="{2B140575-E8DA-4FE8-838C-B2451B2C8BCF}">
   <ds:schemaRefs>
     <ds:schemaRef ds:uri="http://schemas.openxmlformats.org/officeDocument/2006/bibliography"/>
   </ds:schemaRefs>

--- a/Documentation/Layout Rules and Guidelines.docx
+++ b/Documentation/Layout Rules and Guidelines.docx
@@ -32,11 +32,13 @@
         </w:numPr>
         <w:rPr>
           <w:b/>
+          <w:highlight w:val="cyan"/>
         </w:rPr>
       </w:pPr>
       <w:r>
         <w:rPr>
           <w:b/>
+          <w:highlight w:val="cyan"/>
         </w:rPr>
         <w:t>General</w:t>
       </w:r>
@@ -48,16 +50,28 @@
           <w:ilvl w:val="1"/>
           <w:numId w:val="1"/>
         </w:numPr>
-      </w:pPr>
-      <w:r>
+        <w:rPr>
+          <w:highlight w:val="cyan"/>
+        </w:rPr>
+      </w:pPr>
+      <w:r>
+        <w:rPr>
+          <w:highlight w:val="cyan"/>
+        </w:rPr>
         <w:t xml:space="preserve">Use </w:t>
       </w:r>
       <w:proofErr w:type="gramStart"/>
       <w:r>
+        <w:rPr>
+          <w:highlight w:val="cyan"/>
+        </w:rPr>
         <w:t>45 degree</w:t>
       </w:r>
       <w:proofErr w:type="gramEnd"/>
       <w:r>
+        <w:rPr>
+          <w:highlight w:val="cyan"/>
+        </w:rPr>
         <w:t xml:space="preserve"> bends on all traces.</w:t>
       </w:r>
     </w:p>
@@ -68,8 +82,14 @@
           <w:ilvl w:val="1"/>
           <w:numId w:val="1"/>
         </w:numPr>
-      </w:pPr>
-      <w:r>
+        <w:rPr>
+          <w:highlight w:val="cyan"/>
+        </w:rPr>
+      </w:pPr>
+      <w:r>
+        <w:rPr>
+          <w:highlight w:val="cyan"/>
+        </w:rPr>
         <w:t>Locate discrete components close to their respective ICs as shown in the schematic diagram unless addressed specifically in this document.</w:t>
       </w:r>
     </w:p>
@@ -91,14 +111,14 @@
         </w:numPr>
         <w:rPr>
           <w:b/>
-          <w:highlight w:val="green"/>
+          <w:highlight w:val="cyan"/>
         </w:rPr>
       </w:pPr>
       <w:proofErr w:type="spellStart"/>
       <w:r>
         <w:rPr>
           <w:b/>
-          <w:highlight w:val="green"/>
+          <w:highlight w:val="cyan"/>
         </w:rPr>
         <w:t>Stackup</w:t>
       </w:r>
@@ -112,26 +132,26 @@
           <w:numId w:val="1"/>
         </w:numPr>
         <w:rPr>
-          <w:highlight w:val="green"/>
-        </w:rPr>
-      </w:pPr>
-      <w:r>
-        <w:rPr>
-          <w:highlight w:val="green"/>
+          <w:highlight w:val="cyan"/>
+        </w:rPr>
+      </w:pPr>
+      <w:r>
+        <w:rPr>
+          <w:highlight w:val="cyan"/>
         </w:rPr>
         <w:t xml:space="preserve">Thickness: </w:t>
       </w:r>
       <w:r>
         <w:rPr>
           <w:b/>
-          <w:highlight w:val="green"/>
+          <w:highlight w:val="cyan"/>
         </w:rPr>
         <w:t>0.8</w:t>
       </w:r>
       <w:r>
         <w:rPr>
           <w:b/>
-          <w:highlight w:val="green"/>
+          <w:highlight w:val="cyan"/>
         </w:rPr>
         <w:t>mm</w:t>
       </w:r>
@@ -144,19 +164,19 @@
           <w:numId w:val="1"/>
         </w:numPr>
         <w:rPr>
-          <w:highlight w:val="green"/>
-        </w:rPr>
-      </w:pPr>
-      <w:r>
-        <w:rPr>
-          <w:highlight w:val="green"/>
+          <w:highlight w:val="cyan"/>
+        </w:rPr>
+      </w:pPr>
+      <w:r>
+        <w:rPr>
+          <w:highlight w:val="cyan"/>
         </w:rPr>
         <w:t>Material:</w:t>
       </w:r>
       <w:r>
         <w:rPr>
           <w:b/>
-          <w:highlight w:val="green"/>
+          <w:highlight w:val="cyan"/>
         </w:rPr>
         <w:t xml:space="preserve"> FR-4 or equivalent</w:t>
       </w:r>
@@ -169,18 +189,18 @@
           <w:numId w:val="1"/>
         </w:numPr>
         <w:rPr>
-          <w:highlight w:val="green"/>
-        </w:rPr>
-      </w:pPr>
-      <w:r>
-        <w:rPr>
-          <w:highlight w:val="green"/>
+          <w:highlight w:val="cyan"/>
+        </w:rPr>
+      </w:pPr>
+      <w:r>
+        <w:rPr>
+          <w:highlight w:val="cyan"/>
         </w:rPr>
         <w:t>4</w:t>
       </w:r>
       <w:r>
         <w:rPr>
-          <w:highlight w:val="green"/>
+          <w:highlight w:val="cyan"/>
         </w:rPr>
         <w:t xml:space="preserve"> layers</w:t>
       </w:r>
@@ -195,14 +215,14 @@
         <w:rPr>
           <w:rFonts w:eastAsia="Times New Roman" w:cstheme="minorHAnsi"/>
           <w:color w:val="222222"/>
-          <w:highlight w:val="green"/>
+          <w:highlight w:val="cyan"/>
         </w:rPr>
       </w:pPr>
       <w:r>
         <w:rPr>
           <w:rFonts w:eastAsia="Times New Roman" w:cstheme="minorHAnsi"/>
           <w:color w:val="222222"/>
-          <w:highlight w:val="green"/>
+          <w:highlight w:val="cyan"/>
         </w:rPr>
         <w:t>L1 - Signal</w:t>
       </w:r>
@@ -217,14 +237,14 @@
         <w:rPr>
           <w:rFonts w:eastAsia="Times New Roman" w:cstheme="minorHAnsi"/>
           <w:color w:val="222222"/>
-          <w:highlight w:val="green"/>
+          <w:highlight w:val="cyan"/>
         </w:rPr>
       </w:pPr>
       <w:r>
         <w:rPr>
           <w:rFonts w:eastAsia="Times New Roman" w:cstheme="minorHAnsi"/>
           <w:color w:val="222222"/>
-          <w:highlight w:val="green"/>
+          <w:highlight w:val="cyan"/>
         </w:rPr>
         <w:t xml:space="preserve">Thickness: </w:t>
       </w:r>
@@ -232,7 +252,7 @@
         <w:rPr>
           <w:rFonts w:eastAsia="Times New Roman" w:cstheme="minorHAnsi"/>
           <w:color w:val="222222"/>
-          <w:highlight w:val="green"/>
+          <w:highlight w:val="cyan"/>
         </w:rPr>
         <w:t>1</w:t>
       </w:r>
@@ -240,7 +260,7 @@
         <w:rPr>
           <w:rFonts w:eastAsia="Times New Roman" w:cstheme="minorHAnsi"/>
           <w:color w:val="222222"/>
-          <w:highlight w:val="green"/>
+          <w:highlight w:val="cyan"/>
         </w:rPr>
         <w:t>oz + Plating</w:t>
       </w:r>
@@ -255,14 +275,14 @@
         <w:rPr>
           <w:rFonts w:eastAsia="Times New Roman" w:cstheme="minorHAnsi"/>
           <w:color w:val="222222"/>
-          <w:highlight w:val="green"/>
+          <w:highlight w:val="cyan"/>
         </w:rPr>
       </w:pPr>
       <w:r>
         <w:rPr>
           <w:rFonts w:eastAsia="Times New Roman" w:cstheme="minorHAnsi"/>
           <w:color w:val="222222"/>
-          <w:highlight w:val="green"/>
+          <w:highlight w:val="cyan"/>
         </w:rPr>
         <w:t>Impedances (±10%)</w:t>
       </w:r>
@@ -277,14 +297,14 @@
         <w:rPr>
           <w:rFonts w:eastAsia="Times New Roman" w:cstheme="minorHAnsi"/>
           <w:color w:val="222222"/>
-          <w:highlight w:val="green"/>
+          <w:highlight w:val="cyan"/>
         </w:rPr>
       </w:pPr>
       <w:r>
         <w:rPr>
           <w:rFonts w:eastAsia="Times New Roman" w:cstheme="minorHAnsi"/>
           <w:color w:val="222222"/>
-          <w:highlight w:val="green"/>
+          <w:highlight w:val="cyan"/>
         </w:rPr>
         <w:t>Single-Ended: 50Ω</w:t>
       </w:r>
@@ -299,14 +319,14 @@
         <w:rPr>
           <w:rFonts w:eastAsia="Times New Roman" w:cstheme="minorHAnsi"/>
           <w:color w:val="222222"/>
-          <w:highlight w:val="green"/>
+          <w:highlight w:val="cyan"/>
         </w:rPr>
       </w:pPr>
       <w:r>
         <w:rPr>
           <w:rFonts w:eastAsia="Times New Roman" w:cstheme="minorHAnsi"/>
           <w:color w:val="222222"/>
-          <w:highlight w:val="green"/>
+          <w:highlight w:val="cyan"/>
         </w:rPr>
         <w:t>Differential: 90Ω</w:t>
       </w:r>
@@ -321,14 +341,14 @@
         <w:rPr>
           <w:rFonts w:eastAsia="Times New Roman" w:cstheme="minorHAnsi"/>
           <w:color w:val="222222"/>
-          <w:highlight w:val="green"/>
+          <w:highlight w:val="cyan"/>
         </w:rPr>
       </w:pPr>
       <w:r>
         <w:rPr>
           <w:rFonts w:eastAsia="Times New Roman" w:cstheme="minorHAnsi"/>
           <w:color w:val="222222"/>
-          <w:highlight w:val="green"/>
+          <w:highlight w:val="cyan"/>
         </w:rPr>
         <w:t>L</w:t>
       </w:r>
@@ -336,7 +356,7 @@
         <w:rPr>
           <w:rFonts w:eastAsia="Times New Roman" w:cstheme="minorHAnsi"/>
           <w:color w:val="222222"/>
-          <w:highlight w:val="green"/>
+          <w:highlight w:val="cyan"/>
         </w:rPr>
         <w:t>2</w:t>
       </w:r>
@@ -344,7 +364,7 @@
         <w:rPr>
           <w:rFonts w:eastAsia="Times New Roman" w:cstheme="minorHAnsi"/>
           <w:color w:val="222222"/>
-          <w:highlight w:val="green"/>
+          <w:highlight w:val="cyan"/>
         </w:rPr>
         <w:t xml:space="preserve"> - GND</w:t>
       </w:r>
@@ -359,14 +379,14 @@
         <w:rPr>
           <w:rFonts w:eastAsia="Times New Roman" w:cstheme="minorHAnsi"/>
           <w:color w:val="222222"/>
-          <w:highlight w:val="green"/>
+          <w:highlight w:val="cyan"/>
         </w:rPr>
       </w:pPr>
       <w:r>
         <w:rPr>
           <w:rFonts w:eastAsia="Times New Roman" w:cstheme="minorHAnsi"/>
           <w:color w:val="222222"/>
-          <w:highlight w:val="green"/>
+          <w:highlight w:val="cyan"/>
         </w:rPr>
         <w:t>Thickness: 1oz</w:t>
       </w:r>
@@ -381,14 +401,14 @@
         <w:rPr>
           <w:rFonts w:eastAsia="Times New Roman" w:cstheme="minorHAnsi"/>
           <w:color w:val="222222"/>
-          <w:highlight w:val="green"/>
+          <w:highlight w:val="cyan"/>
         </w:rPr>
       </w:pPr>
       <w:r>
         <w:rPr>
           <w:rFonts w:eastAsia="Times New Roman" w:cstheme="minorHAnsi"/>
           <w:color w:val="222222"/>
-          <w:highlight w:val="green"/>
+          <w:highlight w:val="cyan"/>
         </w:rPr>
         <w:t>L</w:t>
       </w:r>
@@ -396,7 +416,7 @@
         <w:rPr>
           <w:rFonts w:eastAsia="Times New Roman" w:cstheme="minorHAnsi"/>
           <w:color w:val="222222"/>
-          <w:highlight w:val="green"/>
+          <w:highlight w:val="cyan"/>
         </w:rPr>
         <w:t>3</w:t>
       </w:r>
@@ -404,7 +424,7 @@
         <w:rPr>
           <w:rFonts w:eastAsia="Times New Roman" w:cstheme="minorHAnsi"/>
           <w:color w:val="222222"/>
-          <w:highlight w:val="green"/>
+          <w:highlight w:val="cyan"/>
         </w:rPr>
         <w:t xml:space="preserve"> - PWR</w:t>
       </w:r>
@@ -419,14 +439,14 @@
         <w:rPr>
           <w:rFonts w:eastAsia="Times New Roman" w:cstheme="minorHAnsi"/>
           <w:color w:val="222222"/>
-          <w:highlight w:val="green"/>
+          <w:highlight w:val="cyan"/>
         </w:rPr>
       </w:pPr>
       <w:r>
         <w:rPr>
           <w:rFonts w:eastAsia="Times New Roman" w:cstheme="minorHAnsi"/>
           <w:color w:val="222222"/>
-          <w:highlight w:val="green"/>
+          <w:highlight w:val="cyan"/>
         </w:rPr>
         <w:t>Thickness: 1oz</w:t>
       </w:r>
@@ -441,14 +461,14 @@
         <w:rPr>
           <w:rFonts w:eastAsia="Times New Roman" w:cstheme="minorHAnsi"/>
           <w:color w:val="222222"/>
-          <w:highlight w:val="green"/>
+          <w:highlight w:val="cyan"/>
         </w:rPr>
       </w:pPr>
       <w:r>
         <w:rPr>
           <w:rFonts w:eastAsia="Times New Roman" w:cstheme="minorHAnsi"/>
           <w:color w:val="222222"/>
-          <w:highlight w:val="green"/>
+          <w:highlight w:val="cyan"/>
         </w:rPr>
         <w:t>L</w:t>
       </w:r>
@@ -456,7 +476,7 @@
         <w:rPr>
           <w:rFonts w:eastAsia="Times New Roman" w:cstheme="minorHAnsi"/>
           <w:color w:val="222222"/>
-          <w:highlight w:val="green"/>
+          <w:highlight w:val="cyan"/>
         </w:rPr>
         <w:t>4</w:t>
       </w:r>
@@ -464,7 +484,7 @@
         <w:rPr>
           <w:rFonts w:eastAsia="Times New Roman" w:cstheme="minorHAnsi"/>
           <w:color w:val="222222"/>
-          <w:highlight w:val="green"/>
+          <w:highlight w:val="cyan"/>
         </w:rPr>
         <w:t xml:space="preserve"> - Signal</w:t>
       </w:r>
@@ -479,14 +499,14 @@
         <w:rPr>
           <w:rFonts w:eastAsia="Times New Roman" w:cstheme="minorHAnsi"/>
           <w:color w:val="222222"/>
-          <w:highlight w:val="green"/>
+          <w:highlight w:val="cyan"/>
         </w:rPr>
       </w:pPr>
       <w:r>
         <w:rPr>
           <w:rFonts w:eastAsia="Times New Roman" w:cstheme="minorHAnsi"/>
           <w:color w:val="222222"/>
-          <w:highlight w:val="green"/>
+          <w:highlight w:val="cyan"/>
         </w:rPr>
         <w:t>Thickness: 1oz + Plating</w:t>
       </w:r>
@@ -501,14 +521,14 @@
         <w:rPr>
           <w:rFonts w:eastAsia="Times New Roman" w:cstheme="minorHAnsi"/>
           <w:color w:val="222222"/>
-          <w:highlight w:val="green"/>
+          <w:highlight w:val="cyan"/>
         </w:rPr>
       </w:pPr>
       <w:r>
         <w:rPr>
           <w:rFonts w:eastAsia="Times New Roman" w:cstheme="minorHAnsi"/>
           <w:color w:val="222222"/>
-          <w:highlight w:val="green"/>
+          <w:highlight w:val="cyan"/>
         </w:rPr>
         <w:t>Impedances (±10%)</w:t>
       </w:r>
@@ -523,14 +543,14 @@
         <w:rPr>
           <w:rFonts w:eastAsia="Times New Roman" w:cstheme="minorHAnsi"/>
           <w:color w:val="222222"/>
-          <w:highlight w:val="green"/>
+          <w:highlight w:val="cyan"/>
         </w:rPr>
       </w:pPr>
       <w:r>
         <w:rPr>
           <w:rFonts w:eastAsia="Times New Roman" w:cstheme="minorHAnsi"/>
           <w:color w:val="222222"/>
-          <w:highlight w:val="green"/>
+          <w:highlight w:val="cyan"/>
         </w:rPr>
         <w:t>Single-Ended 50Ω</w:t>
       </w:r>
@@ -545,14 +565,14 @@
         <w:rPr>
           <w:rFonts w:eastAsia="Times New Roman" w:cstheme="minorHAnsi"/>
           <w:color w:val="222222"/>
-          <w:highlight w:val="green"/>
+          <w:highlight w:val="cyan"/>
         </w:rPr>
       </w:pPr>
       <w:r>
         <w:rPr>
           <w:rFonts w:eastAsia="Times New Roman" w:cstheme="minorHAnsi"/>
           <w:color w:val="222222"/>
-          <w:highlight w:val="green"/>
+          <w:highlight w:val="cyan"/>
         </w:rPr>
         <w:t>Differential: 90Ω</w:t>
       </w:r>
@@ -567,14 +587,14 @@
         <w:rPr>
           <w:rFonts w:eastAsia="Times New Roman" w:cstheme="minorHAnsi"/>
           <w:color w:val="222222"/>
-          <w:highlight w:val="green"/>
+          <w:highlight w:val="cyan"/>
         </w:rPr>
       </w:pPr>
       <w:r>
         <w:rPr>
           <w:rFonts w:eastAsia="Times New Roman" w:cstheme="minorHAnsi"/>
           <w:color w:val="222222"/>
-          <w:highlight w:val="green"/>
+          <w:highlight w:val="cyan"/>
         </w:rPr>
         <w:t>Details:</w:t>
       </w:r>
@@ -643,11 +663,13 @@
         </w:numPr>
         <w:rPr>
           <w:b/>
+          <w:highlight w:val="cyan"/>
         </w:rPr>
       </w:pPr>
       <w:r>
         <w:rPr>
           <w:b/>
+          <w:highlight w:val="cyan"/>
         </w:rPr>
         <w:lastRenderedPageBreak/>
         <w:t>Routing Rules</w:t>
@@ -661,18 +683,18 @@
           <w:numId w:val="1"/>
         </w:numPr>
         <w:rPr>
-          <w:highlight w:val="green"/>
-        </w:rPr>
-      </w:pPr>
-      <w:r>
-        <w:rPr>
-          <w:highlight w:val="green"/>
+          <w:highlight w:val="cyan"/>
+        </w:rPr>
+      </w:pPr>
+      <w:r>
+        <w:rPr>
+          <w:highlight w:val="cyan"/>
         </w:rPr>
         <w:t>Power</w:t>
       </w:r>
       <w:r>
         <w:rPr>
-          <w:highlight w:val="green"/>
+          <w:highlight w:val="cyan"/>
         </w:rPr>
         <w:t xml:space="preserve"> (assumes 1oz copper)</w:t>
       </w:r>
@@ -682,6 +704,39 @@
         <w:pStyle w:val="ListParagraph"/>
         <w:numPr>
           <w:ilvl w:val="2"/>
+          <w:numId w:val="1"/>
+        </w:numPr>
+        <w:rPr>
+          <w:rFonts w:cstheme="minorHAnsi"/>
+          <w:highlight w:val="cyan"/>
+        </w:rPr>
+      </w:pPr>
+      <w:r>
+        <w:rPr>
+          <w:highlight w:val="cyan"/>
+        </w:rPr>
+        <w:t xml:space="preserve">High Power: </w:t>
+      </w:r>
+      <w:r>
+        <w:rPr>
+          <w:rFonts w:cstheme="minorHAnsi"/>
+          <w:highlight w:val="cyan"/>
+        </w:rPr>
+        <w:t>15</w:t>
+      </w:r>
+      <w:r>
+        <w:rPr>
+          <w:rFonts w:cstheme="minorHAnsi"/>
+          <w:highlight w:val="cyan"/>
+        </w:rPr>
+        <w:t>mil minimum width</w:t>
+      </w:r>
+    </w:p>
+    <w:p>
+      <w:pPr>
+        <w:pStyle w:val="ListParagraph"/>
+        <w:numPr>
+          <w:ilvl w:val="3"/>
           <w:numId w:val="1"/>
         </w:numPr>
         <w:rPr>
@@ -691,21 +746,82 @@
       </w:pPr>
       <w:r>
         <w:rPr>
-          <w:highlight w:val="green"/>
-        </w:rPr>
-        <w:t xml:space="preserve">High Power: </w:t>
+          <w:rFonts w:cstheme="minorHAnsi"/>
+          <w:highlight w:val="cyan"/>
+        </w:rPr>
+        <w:t>S</w:t>
+      </w:r>
+      <w:bookmarkStart w:id="0" w:name="_GoBack"/>
+      <w:bookmarkEnd w:id="0"/>
+      <w:r>
+        <w:rPr>
+          <w:rFonts w:cstheme="minorHAnsi"/>
+          <w:highlight w:val="cyan"/>
+        </w:rPr>
+        <w:t xml:space="preserve">ignals: </w:t>
+      </w:r>
+      <w:r>
+        <w:rPr>
+          <w:rFonts w:cstheme="minorHAnsi"/>
+          <w:highlight w:val="cyan"/>
+        </w:rPr>
+        <w:t>3V3</w:t>
       </w:r>
       <w:r>
         <w:rPr>
           <w:rFonts w:cstheme="minorHAnsi"/>
           <w:highlight w:val="green"/>
         </w:rPr>
-        <w:t>15</w:t>
+        <w:t xml:space="preserve">, GND, </w:t>
       </w:r>
       <w:r>
         <w:rPr>
           <w:rFonts w:cstheme="minorHAnsi"/>
-          <w:highlight w:val="green"/>
+          <w:highlight w:val="cyan"/>
+        </w:rPr>
+        <w:t>VBAT, VBUS</w:t>
+      </w:r>
+      <w:r>
+        <w:rPr>
+          <w:rFonts w:cstheme="minorHAnsi"/>
+          <w:highlight w:val="cyan"/>
+        </w:rPr>
+        <w:t>, VBUS_IN</w:t>
+      </w:r>
+      <w:r>
+        <w:rPr>
+          <w:rFonts w:cstheme="minorHAnsi"/>
+          <w:highlight w:val="cyan"/>
+        </w:rPr>
+        <w:t>, VIN_LDO</w:t>
+      </w:r>
+    </w:p>
+    <w:p>
+      <w:pPr>
+        <w:pStyle w:val="ListParagraph"/>
+        <w:numPr>
+          <w:ilvl w:val="2"/>
+          <w:numId w:val="1"/>
+        </w:numPr>
+        <w:rPr>
+          <w:highlight w:val="cyan"/>
+        </w:rPr>
+      </w:pPr>
+      <w:r>
+        <w:rPr>
+          <w:highlight w:val="cyan"/>
+        </w:rPr>
+        <w:t xml:space="preserve">All Others: </w:t>
+      </w:r>
+      <w:r>
+        <w:rPr>
+          <w:highlight w:val="cyan"/>
+        </w:rPr>
+        <w:t>5</w:t>
+      </w:r>
+      <w:r>
+        <w:rPr>
+          <w:highlight w:val="cyan"/>
         </w:rPr>
         <w:t>mil minimum width</w:t>
       </w:r>
@@ -714,27 +830,42 @@
       <w:pPr>
         <w:pStyle w:val="ListParagraph"/>
         <w:numPr>
-          <w:ilvl w:val="3"/>
-          <w:numId w:val="1"/>
-        </w:numPr>
-        <w:rPr>
-          <w:rFonts w:cstheme="minorHAnsi"/>
-          <w:highlight w:val="green"/>
-        </w:rPr>
-      </w:pPr>
-      <w:r>
-        <w:rPr>
-          <w:rFonts w:cstheme="minorHAnsi"/>
-          <w:highlight w:val="green"/>
+          <w:ilvl w:val="1"/>
+          <w:numId w:val="1"/>
+        </w:numPr>
+        <w:rPr>
+          <w:highlight w:val="cyan"/>
+        </w:rPr>
+      </w:pPr>
+      <w:r>
+        <w:rPr>
+          <w:highlight w:val="cyan"/>
+        </w:rPr>
+        <w:t>SWD</w:t>
+      </w:r>
+    </w:p>
+    <w:p>
+      <w:pPr>
+        <w:pStyle w:val="ListParagraph"/>
+        <w:numPr>
+          <w:ilvl w:val="2"/>
+          <w:numId w:val="1"/>
+        </w:numPr>
+        <w:rPr>
+          <w:highlight w:val="cyan"/>
+        </w:rPr>
+      </w:pPr>
+      <w:r>
+        <w:rPr>
+          <w:highlight w:val="cyan"/>
         </w:rPr>
         <w:t xml:space="preserve">Signals: </w:t>
       </w:r>
       <w:r>
         <w:rPr>
-          <w:rFonts w:cstheme="minorHAnsi"/>
-          <w:highlight w:val="green"/>
-        </w:rPr>
-        <w:t>3V3, GND, VBAT, VBUS, VIN_LDO</w:t>
+          <w:highlight w:val="cyan"/>
+        </w:rPr>
+        <w:t>SWCLK, SWDIO, SWO</w:t>
       </w:r>
     </w:p>
     <w:p>
@@ -745,26 +876,116 @@
           <w:numId w:val="1"/>
         </w:numPr>
         <w:rPr>
-          <w:highlight w:val="green"/>
-        </w:rPr>
-      </w:pPr>
-      <w:r>
-        <w:rPr>
-          <w:highlight w:val="green"/>
-        </w:rPr>
-        <w:t xml:space="preserve">All Others: </w:t>
-      </w:r>
-      <w:r>
-        <w:rPr>
-          <w:highlight w:val="green"/>
-        </w:rPr>
-        <w:t>5</w:t>
-      </w:r>
-      <w:r>
-        <w:rPr>
-          <w:highlight w:val="green"/>
-        </w:rPr>
-        <w:t>mil minimum width</w:t>
+          <w:highlight w:val="cyan"/>
+        </w:rPr>
+      </w:pPr>
+      <w:r>
+        <w:rPr>
+          <w:highlight w:val="cyan"/>
+        </w:rPr>
+        <w:t xml:space="preserve">Impedance: 50Ω </w:t>
+      </w:r>
+      <w:r>
+        <w:rPr>
+          <w:highlight w:val="cyan"/>
+        </w:rPr>
+        <w:sym w:font="Symbol" w:char="F0B1"/>
+      </w:r>
+      <w:r>
+        <w:rPr>
+          <w:highlight w:val="cyan"/>
+        </w:rPr>
+        <w:t xml:space="preserve"> 10% single-ended </w:t>
+      </w:r>
+    </w:p>
+    <w:p>
+      <w:pPr>
+        <w:pStyle w:val="ListParagraph"/>
+        <w:numPr>
+          <w:ilvl w:val="2"/>
+          <w:numId w:val="1"/>
+        </w:numPr>
+        <w:rPr>
+          <w:highlight w:val="cyan"/>
+        </w:rPr>
+      </w:pPr>
+      <w:r>
+        <w:rPr>
+          <w:highlight w:val="cyan"/>
+        </w:rPr>
+        <w:t xml:space="preserve">Routing Layers: Layers 1, and </w:t>
+      </w:r>
+      <w:r>
+        <w:rPr>
+          <w:highlight w:val="cyan"/>
+        </w:rPr>
+        <w:t>4</w:t>
+      </w:r>
+    </w:p>
+    <w:p>
+      <w:pPr>
+        <w:pStyle w:val="ListParagraph"/>
+        <w:numPr>
+          <w:ilvl w:val="2"/>
+          <w:numId w:val="1"/>
+        </w:numPr>
+        <w:rPr>
+          <w:highlight w:val="cyan"/>
+        </w:rPr>
+      </w:pPr>
+      <w:r>
+        <w:rPr>
+          <w:highlight w:val="cyan"/>
+        </w:rPr>
+        <w:t xml:space="preserve">Maximum trace length of </w:t>
+      </w:r>
+      <w:r>
+        <w:rPr>
+          <w:highlight w:val="cyan"/>
+        </w:rPr>
+        <w:t>4</w:t>
+      </w:r>
+      <w:r>
+        <w:rPr>
+          <w:highlight w:val="cyan"/>
+        </w:rPr>
+        <w:t xml:space="preserve"> inches.</w:t>
+      </w:r>
+    </w:p>
+    <w:p>
+      <w:pPr>
+        <w:pStyle w:val="ListParagraph"/>
+        <w:numPr>
+          <w:ilvl w:val="2"/>
+          <w:numId w:val="1"/>
+        </w:numPr>
+        <w:rPr>
+          <w:highlight w:val="cyan"/>
+        </w:rPr>
+      </w:pPr>
+      <w:r>
+        <w:rPr>
+          <w:highlight w:val="cyan"/>
+        </w:rPr>
+        <w:t>Route signals so that there are no stubs.</w:t>
+      </w:r>
+    </w:p>
+    <w:p>
+      <w:pPr>
+        <w:pStyle w:val="ListParagraph"/>
+        <w:numPr>
+          <w:ilvl w:val="2"/>
+          <w:numId w:val="1"/>
+        </w:numPr>
+        <w:rPr>
+          <w:highlight w:val="cyan"/>
+        </w:rPr>
+      </w:pPr>
+      <w:r>
+        <w:rPr>
+          <w:highlight w:val="cyan"/>
+        </w:rPr>
+        <w:t>Keep traces at least 3H away from other signals.</w:t>
       </w:r>
     </w:p>
     <w:p>
@@ -774,9 +995,15 @@
           <w:ilvl w:val="1"/>
           <w:numId w:val="1"/>
         </w:numPr>
-      </w:pPr>
-      <w:r>
-        <w:t>SWD</w:t>
+        <w:rPr>
+          <w:highlight w:val="cyan"/>
+        </w:rPr>
+      </w:pPr>
+      <w:r>
+        <w:rPr>
+          <w:highlight w:val="cyan"/>
+        </w:rPr>
+        <w:t>USB</w:t>
       </w:r>
     </w:p>
     <w:p>
@@ -787,20 +1014,26 @@
           <w:numId w:val="1"/>
         </w:numPr>
         <w:rPr>
-          <w:highlight w:val="green"/>
-        </w:rPr>
-      </w:pPr>
-      <w:r>
-        <w:rPr>
-          <w:highlight w:val="green"/>
-        </w:rPr>
-        <w:t xml:space="preserve">Signals: </w:t>
-      </w:r>
-      <w:r>
-        <w:rPr>
-          <w:highlight w:val="green"/>
-        </w:rPr>
-        <w:t>SWCLK, SWDIO, SWO</w:t>
+          <w:highlight w:val="cyan"/>
+        </w:rPr>
+      </w:pPr>
+      <w:r>
+        <w:rPr>
+          <w:highlight w:val="cyan"/>
+        </w:rPr>
+        <w:t>Signals:</w:t>
+      </w:r>
+      <w:r>
+        <w:rPr>
+          <w:highlight w:val="cyan"/>
+        </w:rPr>
+        <w:t xml:space="preserve"> </w:t>
+      </w:r>
+      <w:r>
+        <w:rPr>
+          <w:highlight w:val="cyan"/>
+        </w:rPr>
+        <w:t>USB_P/N, USB_IN_P/N</w:t>
       </w:r>
     </w:p>
     <w:p>
@@ -811,26 +1044,32 @@
           <w:numId w:val="1"/>
         </w:numPr>
         <w:rPr>
-          <w:highlight w:val="green"/>
-        </w:rPr>
-      </w:pPr>
-      <w:r>
-        <w:rPr>
-          <w:highlight w:val="green"/>
-        </w:rPr>
-        <w:t xml:space="preserve">Impedance: 50Ω </w:t>
-      </w:r>
-      <w:r>
-        <w:rPr>
-          <w:highlight w:val="green"/>
+          <w:highlight w:val="cyan"/>
+        </w:rPr>
+      </w:pPr>
+      <w:r>
+        <w:rPr>
+          <w:highlight w:val="cyan"/>
+        </w:rPr>
+        <w:t>Impedance: 9</w:t>
+      </w:r>
+      <w:r>
+        <w:rPr>
+          <w:highlight w:val="cyan"/>
+        </w:rPr>
+        <w:t xml:space="preserve">0Ω </w:t>
+      </w:r>
+      <w:r>
+        <w:rPr>
+          <w:highlight w:val="cyan"/>
         </w:rPr>
         <w:sym w:font="Symbol" w:char="F0B1"/>
       </w:r>
       <w:r>
         <w:rPr>
-          <w:highlight w:val="green"/>
-        </w:rPr>
-        <w:t xml:space="preserve"> 10% single-ended </w:t>
+          <w:highlight w:val="cyan"/>
+        </w:rPr>
+        <w:t xml:space="preserve"> 10% differential</w:t>
       </w:r>
     </w:p>
     <w:p>
@@ -841,18 +1080,30 @@
           <w:numId w:val="1"/>
         </w:numPr>
         <w:rPr>
-          <w:highlight w:val="green"/>
-        </w:rPr>
-      </w:pPr>
-      <w:r>
-        <w:rPr>
-          <w:highlight w:val="green"/>
-        </w:rPr>
-        <w:t xml:space="preserve">Routing Layers: Layers 1, and </w:t>
-      </w:r>
-      <w:r>
-        <w:rPr>
-          <w:highlight w:val="green"/>
+          <w:highlight w:val="cyan"/>
+        </w:rPr>
+      </w:pPr>
+      <w:r>
+        <w:rPr>
+          <w:highlight w:val="cyan"/>
+        </w:rPr>
+        <w:t>Routing Layers: Layers 1</w:t>
+      </w:r>
+      <w:r>
+        <w:rPr>
+          <w:highlight w:val="cyan"/>
+        </w:rPr>
+        <w:t xml:space="preserve"> </w:t>
+      </w:r>
+      <w:r>
+        <w:rPr>
+          <w:highlight w:val="cyan"/>
+        </w:rPr>
+        <w:t xml:space="preserve">and </w:t>
+      </w:r>
+      <w:r>
+        <w:rPr>
+          <w:highlight w:val="cyan"/>
         </w:rPr>
         <w:t>4</w:t>
       </w:r>
@@ -865,26 +1116,162 @@
           <w:numId w:val="1"/>
         </w:numPr>
         <w:rPr>
-          <w:highlight w:val="green"/>
-        </w:rPr>
-      </w:pPr>
-      <w:r>
-        <w:rPr>
-          <w:highlight w:val="green"/>
-        </w:rPr>
-        <w:t xml:space="preserve">Maximum trace length of </w:t>
-      </w:r>
-      <w:r>
-        <w:rPr>
-          <w:highlight w:val="green"/>
+          <w:highlight w:val="cyan"/>
+        </w:rPr>
+      </w:pPr>
+      <w:r>
+        <w:rPr>
+          <w:highlight w:val="cyan"/>
+        </w:rPr>
+        <w:t>Trace lengths should</w:t>
+      </w:r>
+      <w:r>
+        <w:rPr>
+          <w:highlight w:val="cyan"/>
+        </w:rPr>
+        <w:t xml:space="preserve"> be matched within 15</w:t>
+      </w:r>
+      <w:r>
+        <w:rPr>
+          <w:highlight w:val="cyan"/>
+        </w:rPr>
+        <w:t>0mil</w:t>
+      </w:r>
+      <w:r>
+        <w:rPr>
+          <w:highlight w:val="cyan"/>
+        </w:rPr>
+        <w:t xml:space="preserve"> between pairs</w:t>
+      </w:r>
+    </w:p>
+    <w:p>
+      <w:pPr>
+        <w:pStyle w:val="ListParagraph"/>
+        <w:numPr>
+          <w:ilvl w:val="2"/>
+          <w:numId w:val="1"/>
+        </w:numPr>
+        <w:rPr>
+          <w:highlight w:val="cyan"/>
+        </w:rPr>
+      </w:pPr>
+      <w:r>
+        <w:rPr>
+          <w:highlight w:val="cyan"/>
+        </w:rPr>
+        <w:t xml:space="preserve">Route signals so that there are </w:t>
+      </w:r>
+      <w:r>
+        <w:rPr>
+          <w:highlight w:val="cyan"/>
+        </w:rPr>
+        <w:t>minimal</w:t>
+      </w:r>
+      <w:r>
+        <w:rPr>
+          <w:highlight w:val="cyan"/>
+        </w:rPr>
+        <w:t xml:space="preserve"> stubs.</w:t>
+      </w:r>
+    </w:p>
+    <w:p>
+      <w:pPr>
+        <w:pStyle w:val="ListParagraph"/>
+        <w:numPr>
+          <w:ilvl w:val="2"/>
+          <w:numId w:val="1"/>
+        </w:numPr>
+        <w:rPr>
+          <w:highlight w:val="cyan"/>
+        </w:rPr>
+      </w:pPr>
+      <w:r>
+        <w:rPr>
+          <w:highlight w:val="cyan"/>
+        </w:rPr>
+        <w:t xml:space="preserve">A maximum of </w:t>
+      </w:r>
+      <w:r>
+        <w:rPr>
+          <w:highlight w:val="cyan"/>
+        </w:rPr>
+        <w:t>3</w:t>
+      </w:r>
+      <w:r>
+        <w:rPr>
+          <w:highlight w:val="cyan"/>
+        </w:rPr>
+        <w:t xml:space="preserve"> </w:t>
+      </w:r>
+      <w:proofErr w:type="spellStart"/>
+      <w:r>
+        <w:rPr>
+          <w:highlight w:val="cyan"/>
+        </w:rPr>
+        <w:t>via</w:t>
+      </w:r>
+      <w:r>
+        <w:rPr>
+          <w:highlight w:val="cyan"/>
+        </w:rPr>
+        <w:t>s</w:t>
+      </w:r>
+      <w:proofErr w:type="spellEnd"/>
+      <w:r>
+        <w:rPr>
+          <w:highlight w:val="cyan"/>
+        </w:rPr>
+        <w:t xml:space="preserve"> may be used </w:t>
+      </w:r>
+      <w:r>
+        <w:rPr>
+          <w:highlight w:val="cyan"/>
+        </w:rPr>
+        <w:t>along the full trace length.</w:t>
+      </w:r>
+    </w:p>
+    <w:p>
+      <w:pPr>
+        <w:pStyle w:val="ListParagraph"/>
+        <w:numPr>
+          <w:ilvl w:val="2"/>
+          <w:numId w:val="1"/>
+        </w:numPr>
+        <w:rPr>
+          <w:highlight w:val="cyan"/>
+        </w:rPr>
+      </w:pPr>
+      <w:r>
+        <w:rPr>
+          <w:highlight w:val="cyan"/>
+        </w:rPr>
+        <w:t xml:space="preserve">Ground stitching </w:t>
+      </w:r>
+      <w:proofErr w:type="spellStart"/>
+      <w:r>
+        <w:rPr>
+          <w:highlight w:val="cyan"/>
+        </w:rPr>
+        <w:t>vias</w:t>
+      </w:r>
+      <w:proofErr w:type="spellEnd"/>
+      <w:r>
+        <w:rPr>
+          <w:highlight w:val="cyan"/>
+        </w:rPr>
+        <w:t xml:space="preserve"> should be placed within 50mil of signal transitions from Layer 1 to Layer </w:t>
+      </w:r>
+      <w:r>
+        <w:rPr>
+          <w:highlight w:val="cyan"/>
         </w:rPr>
         <w:t>4</w:t>
       </w:r>
       <w:r>
         <w:rPr>
-          <w:highlight w:val="green"/>
-        </w:rPr>
-        <w:t xml:space="preserve"> inches.</w:t>
+          <w:highlight w:val="cyan"/>
+        </w:rPr>
+        <w:t>.</w:t>
       </w:r>
     </w:p>
     <w:p>
@@ -895,14 +1282,14 @@
           <w:numId w:val="1"/>
         </w:numPr>
         <w:rPr>
-          <w:highlight w:val="green"/>
-        </w:rPr>
-      </w:pPr>
-      <w:r>
-        <w:rPr>
-          <w:highlight w:val="green"/>
-        </w:rPr>
-        <w:t>Route signals so that there are no stubs.</w:t>
+          <w:highlight w:val="cyan"/>
+        </w:rPr>
+      </w:pPr>
+      <w:r>
+        <w:rPr>
+          <w:highlight w:val="cyan"/>
+        </w:rPr>
+        <w:t>Traces should not be routed under or between pins of other devices</w:t>
       </w:r>
     </w:p>
     <w:p>
@@ -913,14 +1300,40 @@
           <w:numId w:val="1"/>
         </w:numPr>
         <w:rPr>
-          <w:highlight w:val="green"/>
-        </w:rPr>
-      </w:pPr>
-      <w:r>
-        <w:rPr>
-          <w:highlight w:val="green"/>
-        </w:rPr>
-        <w:t>Keep traces at least 3H away from other signals.</w:t>
+          <w:highlight w:val="cyan"/>
+        </w:rPr>
+      </w:pPr>
+      <w:r>
+        <w:rPr>
+          <w:highlight w:val="cyan"/>
+        </w:rPr>
+        <w:t xml:space="preserve">Traces and </w:t>
+      </w:r>
+      <w:proofErr w:type="spellStart"/>
+      <w:r>
+        <w:rPr>
+          <w:highlight w:val="cyan"/>
+        </w:rPr>
+        <w:t>vias</w:t>
+      </w:r>
+      <w:proofErr w:type="spellEnd"/>
+      <w:r>
+        <w:rPr>
+          <w:highlight w:val="cyan"/>
+        </w:rPr>
+        <w:t xml:space="preserve"> should be kept at least 3H away from other signals</w:t>
+      </w:r>
+      <w:r>
+        <w:rPr>
+          <w:highlight w:val="cyan"/>
+        </w:rPr>
+        <w:t>/fills</w:t>
+      </w:r>
+      <w:r>
+        <w:rPr>
+          <w:highlight w:val="cyan"/>
+        </w:rPr>
+        <w:t>.</w:t>
       </w:r>
     </w:p>
     <w:p>
@@ -930,9 +1343,15 @@
           <w:ilvl w:val="1"/>
           <w:numId w:val="1"/>
         </w:numPr>
-      </w:pPr>
-      <w:r>
-        <w:t>USB</w:t>
+        <w:rPr>
+          <w:highlight w:val="cyan"/>
+        </w:rPr>
+      </w:pPr>
+      <w:r>
+        <w:rPr>
+          <w:highlight w:val="cyan"/>
+        </w:rPr>
+        <w:t>General</w:t>
       </w:r>
     </w:p>
     <w:p>
@@ -943,26 +1362,16 @@
           <w:numId w:val="1"/>
         </w:numPr>
         <w:rPr>
-          <w:highlight w:val="green"/>
-        </w:rPr>
-      </w:pPr>
-      <w:r>
-        <w:rPr>
-          <w:highlight w:val="green"/>
-        </w:rPr>
-        <w:t>Signals:</w:t>
-      </w:r>
-      <w:r>
-        <w:rPr>
-          <w:highlight w:val="green"/>
-        </w:rPr>
-        <w:t xml:space="preserve"> </w:t>
-      </w:r>
-      <w:r>
-        <w:rPr>
-          <w:highlight w:val="green"/>
-        </w:rPr>
-        <w:t>USB_P/N, USB_IN_P/N</w:t>
+          <w:rFonts w:ascii="Calibri" w:hAnsi="Calibri"/>
+          <w:highlight w:val="cyan"/>
+        </w:rPr>
+      </w:pPr>
+      <w:r>
+        <w:rPr>
+          <w:rFonts w:ascii="Calibri" w:hAnsi="Calibri"/>
+          <w:highlight w:val="cyan"/>
+        </w:rPr>
+        <w:t>Do not split signal ground planes.</w:t>
       </w:r>
     </w:p>
     <w:p>
@@ -973,32 +1382,14 @@
           <w:numId w:val="1"/>
         </w:numPr>
         <w:rPr>
-          <w:highlight w:val="green"/>
-        </w:rPr>
-      </w:pPr>
-      <w:r>
-        <w:rPr>
-          <w:highlight w:val="green"/>
-        </w:rPr>
-        <w:t>Impedance: 9</w:t>
-      </w:r>
-      <w:r>
-        <w:rPr>
-          <w:highlight w:val="green"/>
-        </w:rPr>
-        <w:t xml:space="preserve">0Ω </w:t>
-      </w:r>
-      <w:r>
-        <w:rPr>
-          <w:highlight w:val="green"/>
-        </w:rPr>
-        <w:sym w:font="Symbol" w:char="F0B1"/>
-      </w:r>
-      <w:r>
-        <w:rPr>
-          <w:highlight w:val="green"/>
-        </w:rPr>
-        <w:t xml:space="preserve"> 10% differential</w:t>
+          <w:highlight w:val="cyan"/>
+        </w:rPr>
+      </w:pPr>
+      <w:r>
+        <w:rPr>
+          <w:highlight w:val="cyan"/>
+        </w:rPr>
+        <w:t>Do not route signals over splits in reference planes.</w:t>
       </w:r>
     </w:p>
     <w:p>
@@ -1009,32 +1400,15 @@
           <w:numId w:val="1"/>
         </w:numPr>
         <w:rPr>
-          <w:highlight w:val="green"/>
-        </w:rPr>
-      </w:pPr>
-      <w:r>
-        <w:rPr>
-          <w:highlight w:val="green"/>
-        </w:rPr>
-        <w:t>Routing Layers: Layers 1</w:t>
-      </w:r>
-      <w:r>
-        <w:rPr>
-          <w:highlight w:val="green"/>
-        </w:rPr>
-        <w:t xml:space="preserve"> </w:t>
-      </w:r>
-      <w:r>
-        <w:rPr>
-          <w:highlight w:val="green"/>
-        </w:rPr>
-        <w:t xml:space="preserve">and </w:t>
-      </w:r>
-      <w:r>
-        <w:rPr>
-          <w:highlight w:val="green"/>
-        </w:rPr>
-        <w:t>4</w:t>
+          <w:highlight w:val="cyan"/>
+        </w:rPr>
+      </w:pPr>
+      <w:r>
+        <w:rPr>
+          <w:rFonts w:ascii="Calibri" w:hAnsi="Calibri"/>
+          <w:highlight w:val="cyan"/>
+        </w:rPr>
+        <w:t>Fill unused PCB areas with GND fills/planes.</w:t>
       </w:r>
     </w:p>
     <w:p>
@@ -1044,18 +1418,43 @@
           <w:ilvl w:val="2"/>
           <w:numId w:val="1"/>
         </w:numPr>
-      </w:pPr>
-      <w:r>
-        <w:t>Trace lengths should</w:t>
-      </w:r>
-      <w:r>
-        <w:t xml:space="preserve"> be matched within 15</w:t>
-      </w:r>
-      <w:r>
-        <w:t>0mil</w:t>
-      </w:r>
-      <w:r>
-        <w:t xml:space="preserve"> between pairs</w:t>
+        <w:rPr>
+          <w:highlight w:val="cyan"/>
+        </w:rPr>
+      </w:pPr>
+      <w:r>
+        <w:rPr>
+          <w:highlight w:val="cyan"/>
+        </w:rPr>
+        <w:t xml:space="preserve">Add ground-stitching </w:t>
+      </w:r>
+      <w:proofErr w:type="spellStart"/>
+      <w:r>
+        <w:rPr>
+          <w:highlight w:val="cyan"/>
+        </w:rPr>
+        <w:t>vias</w:t>
+      </w:r>
+      <w:proofErr w:type="spellEnd"/>
+      <w:r>
+        <w:rPr>
+          <w:highlight w:val="cyan"/>
+        </w:rPr>
+        <w:t xml:space="preserve"> every 250mil in ground planes and fills; Stitch the edge of ground planes with </w:t>
+      </w:r>
+      <w:proofErr w:type="spellStart"/>
+      <w:r>
+        <w:rPr>
+          <w:highlight w:val="cyan"/>
+        </w:rPr>
+        <w:t>vias</w:t>
+      </w:r>
+      <w:proofErr w:type="spellEnd"/>
+      <w:r>
+        <w:rPr>
+          <w:highlight w:val="cyan"/>
+        </w:rPr>
+        <w:t>.</w:t>
       </w:r>
     </w:p>
     <w:p>
@@ -1066,14 +1465,14 @@
           <w:numId w:val="1"/>
         </w:numPr>
         <w:rPr>
-          <w:highlight w:val="green"/>
-        </w:rPr>
-      </w:pPr>
-      <w:r>
-        <w:rPr>
-          <w:highlight w:val="green"/>
-        </w:rPr>
-        <w:t>Route signals so that there are no stubs.</w:t>
+          <w:highlight w:val="cyan"/>
+        </w:rPr>
+      </w:pPr>
+      <w:r>
+        <w:rPr>
+          <w:highlight w:val="cyan"/>
+        </w:rPr>
+        <w:t>Route traces on adjacent layers perpendicular to each other to reduce crosstalk.</w:t>
       </w:r>
     </w:p>
     <w:p>
@@ -1084,20 +1483,14 @@
           <w:numId w:val="1"/>
         </w:numPr>
         <w:rPr>
-          <w:highlight w:val="green"/>
-        </w:rPr>
-      </w:pPr>
-      <w:r>
-        <w:rPr>
-          <w:highlight w:val="green"/>
-        </w:rPr>
-        <w:t xml:space="preserve">A maximum of 1 via may be used </w:t>
-      </w:r>
-      <w:r>
-        <w:rPr>
-          <w:highlight w:val="green"/>
-        </w:rPr>
-        <w:t>along the full trace length.</w:t>
+          <w:highlight w:val="cyan"/>
+        </w:rPr>
+      </w:pPr>
+      <w:r>
+        <w:rPr>
+          <w:highlight w:val="cyan"/>
+        </w:rPr>
+        <w:t>Keep all clock lines as short as possible.</w:t>
       </w:r>
     </w:p>
     <w:p>
@@ -1107,23 +1500,50 @@
           <w:ilvl w:val="2"/>
           <w:numId w:val="1"/>
         </w:numPr>
-      </w:pPr>
-      <w:r>
-        <w:t xml:space="preserve">Ground stitching </w:t>
+        <w:rPr>
+          <w:highlight w:val="cyan"/>
+        </w:rPr>
+      </w:pPr>
+      <w:r>
+        <w:rPr>
+          <w:highlight w:val="cyan"/>
+        </w:rPr>
+        <w:t>Do not share power and ground pads or use long, narrow traces for decoupling capacitors.</w:t>
+      </w:r>
+    </w:p>
+    <w:p>
+      <w:pPr>
+        <w:pStyle w:val="ListParagraph"/>
+        <w:numPr>
+          <w:ilvl w:val="2"/>
+          <w:numId w:val="1"/>
+        </w:numPr>
+        <w:rPr>
+          <w:highlight w:val="cyan"/>
+        </w:rPr>
+      </w:pPr>
+      <w:r>
+        <w:rPr>
+          <w:rFonts w:ascii="Calibri" w:hAnsi="Calibri"/>
+          <w:highlight w:val="cyan"/>
+        </w:rPr>
+        <w:t xml:space="preserve">Make traces to power supply filtering components as short and wide as possible; </w:t>
       </w:r>
       <w:proofErr w:type="spellStart"/>
       <w:r>
+        <w:rPr>
+          <w:rFonts w:ascii="Calibri" w:hAnsi="Calibri"/>
+          <w:highlight w:val="cyan"/>
+        </w:rPr>
         <w:t>vias</w:t>
       </w:r>
       <w:proofErr w:type="spellEnd"/>
       <w:r>
-        <w:t xml:space="preserve"> should be placed within 50mil of signal transitions from Layer 1 to Layer </w:t>
-      </w:r>
-      <w:r>
-        <w:t>4</w:t>
-      </w:r>
-      <w:r>
-        <w:t>.</w:t>
+        <w:rPr>
+          <w:rFonts w:ascii="Calibri" w:hAnsi="Calibri"/>
+          <w:highlight w:val="cyan"/>
+        </w:rPr>
+        <w:t xml:space="preserve"> should be used instead of long, narrow traces to connect to power planes.</w:t>
       </w:r>
     </w:p>
     <w:p>
@@ -1133,230 +1553,30 @@
           <w:ilvl w:val="2"/>
           <w:numId w:val="1"/>
         </w:numPr>
-      </w:pPr>
-      <w:r>
-        <w:t>Traces should not be routed under or between pins of other devices</w:t>
-      </w:r>
-    </w:p>
-    <w:p>
-      <w:pPr>
-        <w:pStyle w:val="ListParagraph"/>
-        <w:numPr>
-          <w:ilvl w:val="2"/>
-          <w:numId w:val="1"/>
-        </w:numPr>
-        <w:rPr>
-          <w:highlight w:val="green"/>
-        </w:rPr>
-      </w:pPr>
-      <w:r>
-        <w:rPr>
-          <w:highlight w:val="green"/>
-        </w:rPr>
-        <w:t xml:space="preserve">Traces and </w:t>
+        <w:rPr>
+          <w:highlight w:val="cyan"/>
+        </w:rPr>
+      </w:pPr>
+      <w:r>
+        <w:rPr>
+          <w:rFonts w:ascii="Calibri" w:hAnsi="Calibri"/>
+          <w:highlight w:val="cyan"/>
+        </w:rPr>
+        <w:t xml:space="preserve">Use </w:t>
       </w:r>
       <w:proofErr w:type="spellStart"/>
       <w:r>
         <w:rPr>
-          <w:highlight w:val="green"/>
-        </w:rPr>
-        <w:t>vias</w:t>
+          <w:rFonts w:ascii="Calibri" w:hAnsi="Calibri"/>
+          <w:highlight w:val="cyan"/>
+        </w:rPr>
+        <w:t>dogbones</w:t>
       </w:r>
       <w:proofErr w:type="spellEnd"/>
       <w:r>
         <w:rPr>
-          <w:highlight w:val="green"/>
-        </w:rPr>
-        <w:t xml:space="preserve"> should be kept at least 3H away from other signals</w:t>
-      </w:r>
-      <w:r>
-        <w:rPr>
-          <w:highlight w:val="green"/>
-        </w:rPr>
-        <w:t>/fills</w:t>
-      </w:r>
-      <w:r>
-        <w:rPr>
-          <w:highlight w:val="green"/>
-        </w:rPr>
-        <w:t>.</w:t>
-      </w:r>
-    </w:p>
-    <w:p>
-      <w:pPr>
-        <w:pStyle w:val="ListParagraph"/>
-        <w:numPr>
-          <w:ilvl w:val="1"/>
-          <w:numId w:val="1"/>
-        </w:numPr>
-      </w:pPr>
-      <w:r>
-        <w:t>General</w:t>
-      </w:r>
-    </w:p>
-    <w:p>
-      <w:pPr>
-        <w:pStyle w:val="ListParagraph"/>
-        <w:numPr>
-          <w:ilvl w:val="2"/>
-          <w:numId w:val="1"/>
-        </w:numPr>
-        <w:rPr>
           <w:rFonts w:ascii="Calibri" w:hAnsi="Calibri"/>
-        </w:rPr>
-      </w:pPr>
-      <w:r>
-        <w:rPr>
-          <w:rFonts w:ascii="Calibri" w:hAnsi="Calibri"/>
-        </w:rPr>
-        <w:t>Do not split signal ground planes.</w:t>
-      </w:r>
-    </w:p>
-    <w:p>
-      <w:pPr>
-        <w:pStyle w:val="ListParagraph"/>
-        <w:numPr>
-          <w:ilvl w:val="2"/>
-          <w:numId w:val="1"/>
-        </w:numPr>
-      </w:pPr>
-      <w:r>
-        <w:t>Do not route signals over splits in reference planes.</w:t>
-      </w:r>
-    </w:p>
-    <w:p>
-      <w:pPr>
-        <w:pStyle w:val="ListParagraph"/>
-        <w:numPr>
-          <w:ilvl w:val="2"/>
-          <w:numId w:val="1"/>
-        </w:numPr>
-      </w:pPr>
-      <w:r>
-        <w:rPr>
-          <w:rFonts w:ascii="Calibri" w:hAnsi="Calibri"/>
-        </w:rPr>
-        <w:t>Fill unused PCB areas with GND fills/planes.</w:t>
-      </w:r>
-    </w:p>
-    <w:p>
-      <w:pPr>
-        <w:pStyle w:val="ListParagraph"/>
-        <w:numPr>
-          <w:ilvl w:val="2"/>
-          <w:numId w:val="1"/>
-        </w:numPr>
-      </w:pPr>
-      <w:r>
-        <w:t xml:space="preserve">Add ground-stitching </w:t>
-      </w:r>
-      <w:proofErr w:type="spellStart"/>
-      <w:r>
-        <w:t>vias</w:t>
-      </w:r>
-      <w:proofErr w:type="spellEnd"/>
-      <w:r>
-        <w:t xml:space="preserve"> every 250mil in ground planes and fills; Stitch the edge of ground planes with </w:t>
-      </w:r>
-      <w:proofErr w:type="spellStart"/>
-      <w:r>
-        <w:t>vias</w:t>
-      </w:r>
-      <w:proofErr w:type="spellEnd"/>
-      <w:r>
-        <w:t>.</w:t>
-      </w:r>
-    </w:p>
-    <w:p>
-      <w:pPr>
-        <w:pStyle w:val="ListParagraph"/>
-        <w:numPr>
-          <w:ilvl w:val="2"/>
-          <w:numId w:val="1"/>
-        </w:numPr>
-      </w:pPr>
-      <w:r>
-        <w:t>Route traces on adjacent layers perpendicular to each other to reduce crosstalk.</w:t>
-      </w:r>
-    </w:p>
-    <w:p>
-      <w:pPr>
-        <w:pStyle w:val="ListParagraph"/>
-        <w:numPr>
-          <w:ilvl w:val="2"/>
-          <w:numId w:val="1"/>
-        </w:numPr>
-      </w:pPr>
-      <w:r>
-        <w:t>Keep all clock lines as short as possible.</w:t>
-      </w:r>
-    </w:p>
-    <w:p>
-      <w:pPr>
-        <w:pStyle w:val="ListParagraph"/>
-        <w:numPr>
-          <w:ilvl w:val="2"/>
-          <w:numId w:val="1"/>
-        </w:numPr>
-      </w:pPr>
-      <w:r>
-        <w:t>Do not share power and ground pads or use long, narrow traces for decoupling capacitors.</w:t>
-      </w:r>
-    </w:p>
-    <w:p>
-      <w:pPr>
-        <w:pStyle w:val="ListParagraph"/>
-        <w:numPr>
-          <w:ilvl w:val="2"/>
-          <w:numId w:val="1"/>
-        </w:numPr>
-      </w:pPr>
-      <w:r>
-        <w:rPr>
-          <w:rFonts w:ascii="Calibri" w:hAnsi="Calibri"/>
-        </w:rPr>
-        <w:t xml:space="preserve">Make traces to power supply filtering components as short and wide as possible; </w:t>
-      </w:r>
-      <w:proofErr w:type="spellStart"/>
-      <w:r>
-        <w:rPr>
-          <w:rFonts w:ascii="Calibri" w:hAnsi="Calibri"/>
-        </w:rPr>
-        <w:t>vias</w:t>
-      </w:r>
-      <w:proofErr w:type="spellEnd"/>
-      <w:r>
-        <w:rPr>
-          <w:rFonts w:ascii="Calibri" w:hAnsi="Calibri"/>
-        </w:rPr>
-        <w:t xml:space="preserve"> should be used instead of long, narrow traces to connect to power planes.</w:t>
-      </w:r>
-    </w:p>
-    <w:p>
-      <w:pPr>
-        <w:pStyle w:val="ListParagraph"/>
-        <w:numPr>
-          <w:ilvl w:val="2"/>
-          <w:numId w:val="1"/>
-        </w:numPr>
-      </w:pPr>
-      <w:r>
-        <w:rPr>
-          <w:rFonts w:ascii="Calibri" w:hAnsi="Calibri"/>
-        </w:rPr>
-        <w:t xml:space="preserve">Use </w:t>
-      </w:r>
-      <w:proofErr w:type="spellStart"/>
-      <w:r>
-        <w:rPr>
-          <w:rFonts w:ascii="Calibri" w:hAnsi="Calibri"/>
-        </w:rPr>
-        <w:t>dogbones</w:t>
-      </w:r>
-      <w:proofErr w:type="spellEnd"/>
-      <w:r>
-        <w:rPr>
-          <w:rFonts w:ascii="Calibri" w:hAnsi="Calibri"/>
+          <w:highlight w:val="cyan"/>
         </w:rPr>
         <w:t xml:space="preserve"> instead of via-in-pad.</w:t>
       </w:r>
@@ -1378,12 +1598,14 @@
         <w:rPr>
           <w:rFonts w:ascii="Calibri" w:hAnsi="Calibri"/>
           <w:b/>
+          <w:highlight w:val="cyan"/>
         </w:rPr>
       </w:pPr>
       <w:r>
         <w:rPr>
           <w:rFonts w:ascii="Calibri" w:hAnsi="Calibri"/>
           <w:b/>
+          <w:highlight w:val="cyan"/>
         </w:rPr>
         <w:t>Placement Guidelines</w:t>
       </w:r>
@@ -1397,23 +1619,27 @@
         </w:numPr>
         <w:rPr>
           <w:rFonts w:ascii="Calibri" w:hAnsi="Calibri"/>
+          <w:highlight w:val="cyan"/>
         </w:rPr>
       </w:pPr>
       <w:r>
         <w:rPr>
           <w:rFonts w:ascii="Calibri" w:hAnsi="Calibri"/>
+          <w:highlight w:val="cyan"/>
         </w:rPr>
         <w:t>In general, ESD diodes should be placed closest to their associated connector, be</w:t>
       </w:r>
       <w:r>
         <w:rPr>
           <w:rFonts w:ascii="Calibri" w:hAnsi="Calibri"/>
+          <w:highlight w:val="cyan"/>
         </w:rPr>
         <w:t>fore</w:t>
       </w:r>
       <w:r>
         <w:rPr>
           <w:rFonts w:ascii="Calibri" w:hAnsi="Calibri"/>
+          <w:highlight w:val="cyan"/>
         </w:rPr>
         <w:t xml:space="preserve"> any other components on the same signal (i.e. capacitors, inductors, </w:t>
       </w:r>
@@ -1421,6 +1647,7 @@
       <w:r>
         <w:rPr>
           <w:rFonts w:ascii="Calibri" w:hAnsi="Calibri"/>
+          <w:highlight w:val="cyan"/>
         </w:rPr>
         <w:t>etc</w:t>
       </w:r>
@@ -1428,6 +1655,7 @@
       <w:r>
         <w:rPr>
           <w:rFonts w:ascii="Calibri" w:hAnsi="Calibri"/>
+          <w:highlight w:val="cyan"/>
         </w:rPr>
         <w:t xml:space="preserve">). </w:t>
       </w:r>
@@ -1441,34 +1669,34 @@
         </w:numPr>
         <w:rPr>
           <w:rFonts w:ascii="Calibri" w:hAnsi="Calibri"/>
-          <w:highlight w:val="green"/>
+          <w:highlight w:val="cyan"/>
         </w:rPr>
       </w:pPr>
       <w:r>
         <w:rPr>
           <w:rFonts w:ascii="Calibri" w:hAnsi="Calibri"/>
-          <w:highlight w:val="green"/>
+          <w:highlight w:val="cyan"/>
         </w:rPr>
         <w:t xml:space="preserve">Place </w:t>
       </w:r>
       <w:r>
         <w:rPr>
           <w:rFonts w:ascii="Calibri" w:hAnsi="Calibri"/>
-          <w:highlight w:val="green"/>
+          <w:highlight w:val="cyan"/>
         </w:rPr>
         <w:t>J1-J</w:t>
       </w:r>
       <w:r>
         <w:rPr>
           <w:rFonts w:ascii="Calibri" w:hAnsi="Calibri"/>
-          <w:highlight w:val="green"/>
+          <w:highlight w:val="cyan"/>
         </w:rPr>
         <w:t>3, S1, U2-U3 and U5</w:t>
       </w:r>
       <w:r>
         <w:rPr>
           <w:rFonts w:ascii="Calibri" w:hAnsi="Calibri"/>
-          <w:highlight w:val="green"/>
+          <w:highlight w:val="cyan"/>
         </w:rPr>
         <w:t xml:space="preserve"> on the top and bottom layers in the general areas shown in the figure below.</w:t>
       </w:r>
@@ -1501,7 +1729,7 @@
           <v:shape id="_x0000_i1025" type="#_x0000_t75" style="width:320.2pt;height:175.65pt" o:ole="">
             <v:imagedata r:id="rId9" o:title=""/>
           </v:shape>
-          <o:OLEObject Type="Embed" ProgID="Visio.Drawing.15" ShapeID="_x0000_i1025" DrawAspect="Content" ObjectID="_1616171795" r:id="rId10"/>
+          <o:OLEObject Type="Embed" ProgID="Visio.Drawing.15" ShapeID="_x0000_i1025" DrawAspect="Content" ObjectID="_1616348232" r:id="rId10"/>
         </w:object>
       </w:r>
     </w:p>
@@ -1521,15 +1749,29 @@
         </w:numPr>
         <w:rPr>
           <w:rFonts w:ascii="Calibri" w:hAnsi="Calibri"/>
-          <w:highlight w:val="green"/>
+          <w:highlight w:val="cyan"/>
         </w:rPr>
       </w:pPr>
       <w:r>
         <w:rPr>
           <w:rFonts w:ascii="Calibri" w:hAnsi="Calibri"/>
-          <w:highlight w:val="green"/>
-        </w:rPr>
-        <w:t>Place D1, R1-R2 and U2 near their pins on J1.</w:t>
+          <w:highlight w:val="cyan"/>
+        </w:rPr>
+        <w:t>Place D1, R1-R2 and U</w:t>
+      </w:r>
+      <w:r>
+        <w:rPr>
+          <w:rFonts w:ascii="Calibri" w:hAnsi="Calibri"/>
+          <w:highlight w:val="cyan"/>
+        </w:rPr>
+        <w:t>1</w:t>
+      </w:r>
+      <w:r>
+        <w:rPr>
+          <w:rFonts w:ascii="Calibri" w:hAnsi="Calibri"/>
+          <w:highlight w:val="cyan"/>
+        </w:rPr>
+        <w:t xml:space="preserve"> near their pins on J1.</w:t>
       </w:r>
     </w:p>
     <w:p>
@@ -1541,90 +1783,90 @@
         </w:numPr>
         <w:rPr>
           <w:rFonts w:ascii="Calibri" w:hAnsi="Calibri"/>
-          <w:highlight w:val="green"/>
+          <w:highlight w:val="cyan"/>
         </w:rPr>
       </w:pPr>
       <w:r>
         <w:rPr>
           <w:rFonts w:ascii="Calibri" w:hAnsi="Calibri"/>
-          <w:highlight w:val="green"/>
+          <w:highlight w:val="cyan"/>
         </w:rPr>
         <w:t>Place C1,</w:t>
       </w:r>
       <w:r>
         <w:rPr>
           <w:rFonts w:ascii="Calibri" w:hAnsi="Calibri"/>
-          <w:highlight w:val="green"/>
+          <w:highlight w:val="cyan"/>
         </w:rPr>
         <w:t xml:space="preserve"> </w:t>
       </w:r>
       <w:r>
         <w:rPr>
           <w:rFonts w:ascii="Calibri" w:hAnsi="Calibri"/>
-          <w:highlight w:val="green"/>
+          <w:highlight w:val="cyan"/>
         </w:rPr>
         <w:t xml:space="preserve">C7, </w:t>
       </w:r>
       <w:r>
         <w:rPr>
           <w:rFonts w:ascii="Calibri" w:hAnsi="Calibri"/>
-          <w:highlight w:val="green"/>
+          <w:highlight w:val="cyan"/>
         </w:rPr>
         <w:t>D3,</w:t>
       </w:r>
       <w:r>
         <w:rPr>
           <w:rFonts w:ascii="Calibri" w:hAnsi="Calibri"/>
-          <w:highlight w:val="green"/>
+          <w:highlight w:val="cyan"/>
         </w:rPr>
         <w:t xml:space="preserve"> J2, R4</w:t>
       </w:r>
       <w:r>
         <w:rPr>
           <w:rFonts w:ascii="Calibri" w:hAnsi="Calibri"/>
-          <w:highlight w:val="green"/>
+          <w:highlight w:val="cyan"/>
         </w:rPr>
         <w:t xml:space="preserve">, </w:t>
       </w:r>
       <w:r>
         <w:rPr>
           <w:rFonts w:ascii="Calibri" w:hAnsi="Calibri"/>
-          <w:highlight w:val="green"/>
+          <w:highlight w:val="cyan"/>
         </w:rPr>
         <w:t>R7-</w:t>
       </w:r>
       <w:r>
         <w:rPr>
           <w:rFonts w:ascii="Calibri" w:hAnsi="Calibri"/>
-          <w:highlight w:val="green"/>
+          <w:highlight w:val="cyan"/>
         </w:rPr>
         <w:t>R</w:t>
       </w:r>
       <w:r>
         <w:rPr>
           <w:rFonts w:ascii="Calibri" w:hAnsi="Calibri"/>
-          <w:highlight w:val="green"/>
+          <w:highlight w:val="cyan"/>
         </w:rPr>
         <w:t>9</w:t>
       </w:r>
       <w:r>
         <w:rPr>
           <w:rFonts w:ascii="Calibri" w:hAnsi="Calibri"/>
-          <w:highlight w:val="green"/>
+          <w:highlight w:val="cyan"/>
         </w:rPr>
         <w:t xml:space="preserve"> and R</w:t>
       </w:r>
       <w:r>
         <w:rPr>
           <w:rFonts w:ascii="Calibri" w:hAnsi="Calibri"/>
-          <w:highlight w:val="green"/>
+          <w:highlight w:val="cyan"/>
         </w:rPr>
         <w:t>11</w:t>
       </w:r>
       <w:r>
         <w:rPr>
           <w:rFonts w:ascii="Calibri" w:hAnsi="Calibri"/>
-          <w:highlight w:val="green"/>
+          <w:highlight w:val="cyan"/>
         </w:rPr>
         <w:t xml:space="preserve"> near their pins on U2.</w:t>
       </w:r>
@@ -1638,13 +1880,13 @@
         </w:numPr>
         <w:rPr>
           <w:rFonts w:ascii="Calibri" w:hAnsi="Calibri"/>
-          <w:highlight w:val="green"/>
+          <w:highlight w:val="cyan"/>
         </w:rPr>
       </w:pPr>
       <w:r>
         <w:rPr>
           <w:rFonts w:ascii="Calibri" w:hAnsi="Calibri"/>
-          <w:highlight w:val="green"/>
+          <w:highlight w:val="cyan"/>
         </w:rPr>
         <w:t>Place C8 and R12 near R11 and D3.</w:t>
       </w:r>
@@ -1658,27 +1900,27 @@
         </w:numPr>
         <w:rPr>
           <w:rFonts w:ascii="Calibri" w:hAnsi="Calibri"/>
-          <w:highlight w:val="yellow"/>
+          <w:highlight w:val="cyan"/>
         </w:rPr>
       </w:pPr>
       <w:r>
         <w:rPr>
           <w:rFonts w:ascii="Calibri" w:hAnsi="Calibri"/>
-          <w:highlight w:val="yellow"/>
+          <w:highlight w:val="cyan"/>
         </w:rPr>
         <w:t>Remove GND on all layers and GND on the top layer under U2 in the red and blue areas, respectively, shown in the figure</w:t>
       </w:r>
       <w:r>
         <w:rPr>
           <w:rFonts w:ascii="Calibri" w:hAnsi="Calibri"/>
-          <w:highlight w:val="yellow"/>
+          <w:highlight w:val="cyan"/>
         </w:rPr>
         <w:t>s</w:t>
       </w:r>
       <w:r>
         <w:rPr>
           <w:rFonts w:ascii="Calibri" w:hAnsi="Calibri"/>
-          <w:highlight w:val="yellow"/>
+          <w:highlight w:val="cyan"/>
         </w:rPr>
         <w:t xml:space="preserve"> below.</w:t>
       </w:r>
@@ -1815,13 +2057,13 @@
         </w:numPr>
         <w:rPr>
           <w:rFonts w:ascii="Calibri" w:hAnsi="Calibri"/>
-          <w:highlight w:val="green"/>
+          <w:highlight w:val="cyan"/>
         </w:rPr>
       </w:pPr>
       <w:r>
         <w:rPr>
           <w:rFonts w:ascii="Calibri" w:hAnsi="Calibri"/>
-          <w:highlight w:val="green"/>
+          <w:highlight w:val="cyan"/>
         </w:rPr>
         <w:t>Place C2-C3, D2, J3, and R5-R6 near U3.</w:t>
       </w:r>
@@ -1835,13 +2077,13 @@
         </w:numPr>
         <w:rPr>
           <w:rFonts w:ascii="Calibri" w:hAnsi="Calibri"/>
-          <w:highlight w:val="green"/>
+          <w:highlight w:val="cyan"/>
         </w:rPr>
       </w:pPr>
       <w:r>
         <w:rPr>
           <w:rFonts w:ascii="Calibri" w:hAnsi="Calibri"/>
-          <w:highlight w:val="green"/>
+          <w:highlight w:val="cyan"/>
         </w:rPr>
         <w:t>Place battery pack as close to U3 / J3 as possible.</w:t>
       </w:r>
@@ -1868,11 +2110,13 @@
         </w:numPr>
         <w:rPr>
           <w:rFonts w:ascii="Calibri" w:hAnsi="Calibri"/>
+          <w:highlight w:val="cyan"/>
         </w:rPr>
       </w:pPr>
       <w:r>
         <w:rPr>
           <w:rFonts w:ascii="Calibri" w:hAnsi="Calibri"/>
+          <w:highlight w:val="cyan"/>
         </w:rPr>
         <w:lastRenderedPageBreak/>
         <w:t xml:space="preserve">Add many </w:t>
@@ -1881,6 +2125,7 @@
       <w:r>
         <w:rPr>
           <w:rFonts w:ascii="Calibri" w:hAnsi="Calibri"/>
+          <w:highlight w:val="cyan"/>
         </w:rPr>
         <w:t>vias</w:t>
       </w:r>
@@ -1888,6 +2133,7 @@
       <w:r>
         <w:rPr>
           <w:rFonts w:ascii="Calibri" w:hAnsi="Calibri"/>
+          <w:highlight w:val="cyan"/>
         </w:rPr>
         <w:t xml:space="preserve"> to conduct heat away from U3 as shown in figures below.</w:t>
       </w:r>
@@ -1961,14 +2207,26 @@
           <w:numId w:val="1"/>
         </w:numPr>
         <w:rPr>
-          <w:highlight w:val="green"/>
-        </w:rPr>
-      </w:pPr>
-      <w:r>
-        <w:rPr>
-          <w:highlight w:val="green"/>
-        </w:rPr>
-        <w:t>Place C4-C6, C9 and R10 near U4.</w:t>
+          <w:highlight w:val="cyan"/>
+        </w:rPr>
+      </w:pPr>
+      <w:r>
+        <w:rPr>
+          <w:highlight w:val="cyan"/>
+        </w:rPr>
+        <w:t>Place C4-C6</w:t>
+      </w:r>
+      <w:r>
+        <w:rPr>
+          <w:highlight w:val="cyan"/>
+        </w:rPr>
+        <w:t xml:space="preserve"> and </w:t>
+      </w:r>
+      <w:r>
+        <w:rPr>
+          <w:highlight w:val="cyan"/>
+        </w:rPr>
+        <w:t>C9 near U4.</w:t>
       </w:r>
     </w:p>
     <w:p>
@@ -1979,14 +2237,12 @@
           <w:numId w:val="1"/>
         </w:numPr>
         <w:rPr>
-          <w:highlight w:val="green"/>
-        </w:rPr>
-      </w:pPr>
-      <w:bookmarkStart w:id="0" w:name="_GoBack"/>
-      <w:bookmarkEnd w:id="0"/>
-      <w:r>
-        <w:rPr>
-          <w:highlight w:val="green"/>
+          <w:highlight w:val="cyan"/>
+        </w:rPr>
+      </w:pPr>
+      <w:r>
+        <w:rPr>
+          <w:highlight w:val="cyan"/>
         </w:rPr>
         <w:t>Place C10-C13, D4, Q1, R13-R14 and R17 near U5.</w:t>
       </w:r>
@@ -1998,8 +2254,14 @@
           <w:ilvl w:val="1"/>
           <w:numId w:val="1"/>
         </w:numPr>
-      </w:pPr>
-      <w:r>
+        <w:rPr>
+          <w:highlight w:val="cyan"/>
+        </w:rPr>
+      </w:pPr>
+      <w:r>
+        <w:rPr>
+          <w:highlight w:val="cyan"/>
+        </w:rPr>
         <w:t>Use the layout example in the figure below for U5.</w:t>
       </w:r>
     </w:p>
@@ -2013,7 +2275,7 @@
           <w:noProof/>
         </w:rPr>
         <w:drawing>
-          <wp:inline distT="0" distB="0" distL="0" distR="0" wp14:anchorId="43E074E9" wp14:editId="52764BDA">
+          <wp:inline distT="0" distB="0" distL="0" distR="0" wp14:anchorId="43E074E9" wp14:editId="4BC64A6D">
             <wp:extent cx="3768436" cy="2549733"/>
             <wp:effectExtent l="0" t="0" r="3810" b="3175"/>
             <wp:docPr id="3" name="Picture 3"/>
@@ -2034,7 +2296,7 @@
                     </a:stretch>
                   </pic:blipFill>
                   <pic:spPr>
-                    <a:xfrm>
+                    <a:xfrm rot="10800000" flipV="1">
                       <a:off x="0" y="0"/>
                       <a:ext cx="3774241" cy="2553660"/>
                     </a:xfrm>
@@ -2065,11 +2327,13 @@
         </w:numPr>
         <w:rPr>
           <w:b/>
+          <w:highlight w:val="cyan"/>
         </w:rPr>
       </w:pPr>
       <w:r>
         <w:rPr>
           <w:b/>
+          <w:highlight w:val="cyan"/>
         </w:rPr>
         <w:t>Mechanical</w:t>
       </w:r>
@@ -2081,19 +2345,34 @@
           <w:ilvl w:val="1"/>
           <w:numId w:val="1"/>
         </w:numPr>
-      </w:pPr>
-      <w:r>
+        <w:rPr>
+          <w:highlight w:val="cyan"/>
+        </w:rPr>
+      </w:pPr>
+      <w:r>
+        <w:rPr>
+          <w:highlight w:val="cyan"/>
+        </w:rPr>
         <w:t xml:space="preserve">Please see the </w:t>
       </w:r>
       <w:proofErr w:type="spellStart"/>
       <w:r>
+        <w:rPr>
+          <w:highlight w:val="cyan"/>
+        </w:rPr>
         <w:t>PcbDoc</w:t>
       </w:r>
       <w:proofErr w:type="spellEnd"/>
       <w:r>
+        <w:rPr>
+          <w:highlight w:val="cyan"/>
+        </w:rPr>
         <w:t xml:space="preserve"> of the MCO for dimensions and hole sizes</w:t>
       </w:r>
       <w:r>
+        <w:rPr>
+          <w:highlight w:val="cyan"/>
+        </w:rPr>
         <w:t>.</w:t>
       </w:r>
     </w:p>
@@ -2104,19 +2383,27 @@
           <w:ilvl w:val="1"/>
           <w:numId w:val="1"/>
         </w:numPr>
-      </w:pPr>
-      <w:r>
+        <w:rPr>
+          <w:highlight w:val="cyan"/>
+        </w:rPr>
+      </w:pPr>
+      <w:r>
+        <w:rPr>
+          <w:highlight w:val="cyan"/>
+        </w:rPr>
         <w:t xml:space="preserve">Board Thickness: </w:t>
       </w:r>
       <w:r>
         <w:rPr>
           <w:b/>
+          <w:highlight w:val="cyan"/>
         </w:rPr>
         <w:t>0.8</w:t>
       </w:r>
       <w:r>
         <w:rPr>
           <w:b/>
+          <w:highlight w:val="cyan"/>
         </w:rPr>
         <w:t>mm</w:t>
       </w:r>
@@ -2128,12 +2415,21 @@
           <w:ilvl w:val="1"/>
           <w:numId w:val="1"/>
         </w:numPr>
-      </w:pPr>
-      <w:r>
+        <w:rPr>
+          <w:highlight w:val="cyan"/>
+        </w:rPr>
+      </w:pPr>
+      <w:r>
+        <w:rPr>
+          <w:highlight w:val="cyan"/>
+        </w:rPr>
         <w:lastRenderedPageBreak/>
         <w:t xml:space="preserve">Height </w:t>
       </w:r>
       <w:r>
+        <w:rPr>
+          <w:highlight w:val="cyan"/>
+        </w:rPr>
         <w:t>restrictions</w:t>
       </w:r>
     </w:p>
@@ -2145,38 +2441,38 @@
           <w:numId w:val="1"/>
         </w:numPr>
         <w:rPr>
-          <w:highlight w:val="green"/>
-        </w:rPr>
-      </w:pPr>
-      <w:r>
-        <w:rPr>
-          <w:highlight w:val="green"/>
+          <w:highlight w:val="cyan"/>
+        </w:rPr>
+      </w:pPr>
+      <w:r>
+        <w:rPr>
+          <w:highlight w:val="cyan"/>
         </w:rPr>
         <w:t>Top Layer</w:t>
       </w:r>
       <w:r>
         <w:rPr>
-          <w:highlight w:val="green"/>
+          <w:highlight w:val="cyan"/>
         </w:rPr>
         <w:t>:</w:t>
       </w:r>
       <w:r>
         <w:rPr>
-          <w:highlight w:val="green"/>
+          <w:highlight w:val="cyan"/>
         </w:rPr>
         <w:t xml:space="preserve"> </w:t>
       </w:r>
       <w:r>
         <w:rPr>
           <w:b/>
-          <w:highlight w:val="green"/>
+          <w:highlight w:val="cyan"/>
         </w:rPr>
         <w:t>9</w:t>
       </w:r>
       <w:r>
         <w:rPr>
           <w:b/>
-          <w:highlight w:val="green"/>
+          <w:highlight w:val="cyan"/>
         </w:rPr>
         <w:t>mm</w:t>
       </w:r>
@@ -2189,26 +2485,26 @@
           <w:numId w:val="1"/>
         </w:numPr>
         <w:rPr>
-          <w:highlight w:val="green"/>
-        </w:rPr>
-      </w:pPr>
-      <w:r>
-        <w:rPr>
-          <w:highlight w:val="green"/>
+          <w:highlight w:val="cyan"/>
+        </w:rPr>
+      </w:pPr>
+      <w:r>
+        <w:rPr>
+          <w:highlight w:val="cyan"/>
         </w:rPr>
         <w:t xml:space="preserve">Bottom Layer: </w:t>
       </w:r>
       <w:r>
         <w:rPr>
           <w:b/>
-          <w:highlight w:val="green"/>
+          <w:highlight w:val="cyan"/>
         </w:rPr>
         <w:t>8</w:t>
       </w:r>
       <w:r>
         <w:rPr>
           <w:b/>
-          <w:highlight w:val="green"/>
+          <w:highlight w:val="cyan"/>
         </w:rPr>
         <w:t>mm</w:t>
       </w:r>
@@ -6196,7 +6492,7 @@
 </file>
 
 <file path=customXml/itemProps1.xml><?xml version="1.0" encoding="utf-8"?>
-<ds:datastoreItem xmlns:ds="http://schemas.openxmlformats.org/officeDocument/2006/customXml" ds:itemID="{2B140575-E8DA-4FE8-838C-B2451B2C8BCF}">
+<ds:datastoreItem xmlns:ds="http://schemas.openxmlformats.org/officeDocument/2006/customXml" ds:itemID="{9A4A29E3-176A-4D32-9A26-A1720E3B6250}">
   <ds:schemaRefs>
     <ds:schemaRef ds:uri="http://schemas.openxmlformats.org/officeDocument/2006/bibliography"/>
   </ds:schemaRefs>

--- a/Documentation/Layout Rules and Guidelines.docx
+++ b/Documentation/Layout Rules and Guidelines.docx
@@ -741,7 +741,7 @@
         </w:numPr>
         <w:rPr>
           <w:rFonts w:cstheme="minorHAnsi"/>
-          <w:highlight w:val="green"/>
+          <w:highlight w:val="cyan"/>
         </w:rPr>
       </w:pPr>
       <w:r>
@@ -749,37 +749,14 @@
           <w:rFonts w:cstheme="minorHAnsi"/>
           <w:highlight w:val="cyan"/>
         </w:rPr>
-        <w:t>S</w:t>
-      </w:r>
-      <w:bookmarkStart w:id="0" w:name="_GoBack"/>
-      <w:bookmarkEnd w:id="0"/>
+        <w:t xml:space="preserve">Signals: </w:t>
+      </w:r>
       <w:r>
         <w:rPr>
           <w:rFonts w:cstheme="minorHAnsi"/>
           <w:highlight w:val="cyan"/>
         </w:rPr>
-        <w:t xml:space="preserve">ignals: </w:t>
-      </w:r>
-      <w:r>
-        <w:rPr>
-          <w:rFonts w:cstheme="minorHAnsi"/>
-          <w:highlight w:val="cyan"/>
-        </w:rPr>
-        <w:t>3V3</w:t>
-      </w:r>
-      <w:r>
-        <w:rPr>
-          <w:rFonts w:cstheme="minorHAnsi"/>
-          <w:highlight w:val="green"/>
-        </w:rPr>
-        <w:t xml:space="preserve">, GND, </w:t>
-      </w:r>
-      <w:r>
-        <w:rPr>
-          <w:rFonts w:cstheme="minorHAnsi"/>
-          <w:highlight w:val="cyan"/>
-        </w:rPr>
-        <w:t>VBAT, VBUS</w:t>
+        <w:t>3V3, GND, VBAT, VBUS</w:t>
       </w:r>
       <w:r>
         <w:rPr>
@@ -1729,7 +1706,7 @@
           <v:shape id="_x0000_i1025" type="#_x0000_t75" style="width:320.2pt;height:175.65pt" o:ole="">
             <v:imagedata r:id="rId9" o:title=""/>
           </v:shape>
-          <o:OLEObject Type="Embed" ProgID="Visio.Drawing.15" ShapeID="_x0000_i1025" DrawAspect="Content" ObjectID="_1616348232" r:id="rId10"/>
+          <o:OLEObject Type="Embed" ProgID="Visio.Drawing.15" ShapeID="_x0000_i1025" DrawAspect="Content" ObjectID="_1616351842" r:id="rId10"/>
         </w:object>
       </w:r>
     </w:p>
@@ -2526,11 +2503,13 @@
         </w:numPr>
         <w:rPr>
           <w:b/>
+          <w:highlight w:val="cyan"/>
         </w:rPr>
       </w:pPr>
       <w:r>
         <w:rPr>
           <w:b/>
+          <w:highlight w:val="cyan"/>
         </w:rPr>
         <w:t>Manufacturing</w:t>
       </w:r>
@@ -2542,17 +2521,27 @@
           <w:ilvl w:val="1"/>
           <w:numId w:val="1"/>
         </w:numPr>
-      </w:pPr>
-      <w:r>
+        <w:rPr>
+          <w:highlight w:val="cyan"/>
+        </w:rPr>
+      </w:pPr>
+      <w:r>
+        <w:rPr>
+          <w:highlight w:val="cyan"/>
+        </w:rPr>
         <w:t>Please add the fab number (</w:t>
       </w:r>
       <w:r>
         <w:rPr>
           <w:b/>
+          <w:highlight w:val="cyan"/>
         </w:rPr>
         <w:t>BS-V1</w:t>
       </w:r>
       <w:r>
+        <w:rPr>
+          <w:highlight w:val="cyan"/>
+        </w:rPr>
         <w:t>) in copper on either the top or bottom layer in a corner of the board.</w:t>
       </w:r>
     </w:p>
@@ -2563,36 +2552,30 @@
           <w:ilvl w:val="1"/>
           <w:numId w:val="1"/>
         </w:numPr>
-      </w:pPr>
-      <w:r>
-        <w:t xml:space="preserve">Please add the </w:t>
-      </w:r>
-      <w:r>
-        <w:t>assembly</w:t>
-      </w:r>
-      <w:r>
-        <w:t xml:space="preserve"> number (</w:t>
+        <w:rPr>
+          <w:highlight w:val="cyan"/>
+        </w:rPr>
+      </w:pPr>
+      <w:bookmarkStart w:id="0" w:name="_GoBack"/>
+      <w:bookmarkEnd w:id="0"/>
+      <w:r>
+        <w:rPr>
+          <w:highlight w:val="cyan"/>
+        </w:rPr>
+        <w:t>Please add the assembly number (</w:t>
       </w:r>
       <w:r>
         <w:rPr>
           <w:b/>
-        </w:rPr>
-        <w:t>BS-V1</w:t>
-      </w:r>
-      <w:r>
-        <w:rPr>
-          <w:b/>
-        </w:rPr>
-        <w:t>-ASSY</w:t>
-      </w:r>
-      <w:r>
-        <w:t xml:space="preserve">) in </w:t>
-      </w:r>
-      <w:r>
-        <w:t>silkscreen</w:t>
-      </w:r>
-      <w:r>
-        <w:t xml:space="preserve"> on either the top or bottom layer in a corner of the board.</w:t>
+          <w:highlight w:val="cyan"/>
+        </w:rPr>
+        <w:t>BS-V1-ASSY</w:t>
+      </w:r>
+      <w:r>
+        <w:rPr>
+          <w:highlight w:val="cyan"/>
+        </w:rPr>
+        <w:t>) in silkscreen on either the top or bottom layer in a corner of the board.</w:t>
       </w:r>
     </w:p>
     <w:p>
@@ -2602,14 +2585,26 @@
           <w:ilvl w:val="1"/>
           <w:numId w:val="1"/>
         </w:numPr>
-      </w:pPr>
-      <w:r>
+        <w:rPr>
+          <w:highlight w:val="cyan"/>
+        </w:rPr>
+      </w:pPr>
+      <w:r>
+        <w:rPr>
+          <w:highlight w:val="cyan"/>
+        </w:rPr>
         <w:t>Cr</w:t>
       </w:r>
       <w:r>
+        <w:rPr>
+          <w:highlight w:val="cyan"/>
+        </w:rPr>
         <w:t xml:space="preserve">eate a silkscreen rectangle </w:t>
       </w:r>
       <w:r>
+        <w:rPr>
+          <w:highlight w:val="cyan"/>
+        </w:rPr>
         <w:t>for writing in the board number in marker.</w:t>
       </w:r>
     </w:p>
@@ -2620,8 +2615,14 @@
           <w:ilvl w:val="1"/>
           <w:numId w:val="1"/>
         </w:numPr>
-      </w:pPr>
-      <w:r>
+        <w:rPr>
+          <w:highlight w:val="cyan"/>
+        </w:rPr>
+      </w:pPr>
+      <w:r>
+        <w:rPr>
+          <w:highlight w:val="cyan"/>
+        </w:rPr>
         <w:t>Add MSX Consulting signature in silkscreen on the board.</w:t>
       </w:r>
     </w:p>
@@ -6492,7 +6493,7 @@
 </file>
 
 <file path=customXml/itemProps1.xml><?xml version="1.0" encoding="utf-8"?>
-<ds:datastoreItem xmlns:ds="http://schemas.openxmlformats.org/officeDocument/2006/customXml" ds:itemID="{9A4A29E3-176A-4D32-9A26-A1720E3B6250}">
+<ds:datastoreItem xmlns:ds="http://schemas.openxmlformats.org/officeDocument/2006/customXml" ds:itemID="{2EBFB63D-ECA4-4651-86DE-91555729E4EA}">
   <ds:schemaRefs>
     <ds:schemaRef ds:uri="http://schemas.openxmlformats.org/officeDocument/2006/bibliography"/>
   </ds:schemaRefs>
